--- a/Documents de travail/Rapport Sprint 05.docx
+++ b/Documents de travail/Rapport Sprint 05.docx
@@ -1,18 +1,19 @@
 
 <file path=word/document.xml><?xml version="1.0" encoding="utf-8"?>
-<w:document xmlns:r="http://schemas.openxmlformats.org/officeDocument/2006/relationships" xmlns:wp="http://schemas.openxmlformats.org/drawingml/2006/wordprocessingDrawing" xmlns:w="http://schemas.openxmlformats.org/wordprocessingml/2006/main" xmlns:w10="urn:schemas-microsoft-com:office:word" xmlns:w14="http://schemas.microsoft.com/office/word/2010/wordml" xmlns:wps="http://schemas.microsoft.com/office/word/2010/wordprocessingShape" xmlns:wpg="http://schemas.microsoft.com/office/word/2010/wordprocessingGroup" xmlns:mc="http://schemas.openxmlformats.org/markup-compatibility/2006" xmlns:v="urn:schemas-microsoft-com:vml" xmlns:o="urn:schemas-microsoft-com:office:office" xmlns:m="http://schemas.openxmlformats.org/officeDocument/2006/math" mc:Ignorable="w14">
+<w:document xmlns:wpc="http://schemas.microsoft.com/office/word/2010/wordprocessingCanvas" xmlns:cx="http://schemas.microsoft.com/office/drawing/2014/chartex" xmlns:cx1="http://schemas.microsoft.com/office/drawing/2015/9/8/chartex" xmlns:cx2="http://schemas.microsoft.com/office/drawing/2015/10/21/chartex" xmlns:cx3="http://schemas.microsoft.com/office/drawing/2016/5/9/chartex" xmlns:cx4="http://schemas.microsoft.com/office/drawing/2016/5/10/chartex" xmlns:cx5="http://schemas.microsoft.com/office/drawing/2016/5/11/chartex" xmlns:cx6="http://schemas.microsoft.com/office/drawing/2016/5/12/chartex" xmlns:cx7="http://schemas.microsoft.com/office/drawing/2016/5/13/chartex" xmlns:cx8="http://schemas.microsoft.com/office/drawing/2016/5/14/chartex" xmlns:mc="http://schemas.openxmlformats.org/markup-compatibility/2006" xmlns:aink="http://schemas.microsoft.com/office/drawing/2016/ink" xmlns:am3d="http://schemas.microsoft.com/office/drawing/2017/model3d" xmlns:o="urn:schemas-microsoft-com:office:office" xmlns:r="http://schemas.openxmlformats.org/officeDocument/2006/relationships" xmlns:m="http://schemas.openxmlformats.org/officeDocument/2006/math" xmlns:v="urn:schemas-microsoft-com:vml" xmlns:wp14="http://schemas.microsoft.com/office/word/2010/wordprocessingDrawing" xmlns:wp="http://schemas.openxmlformats.org/drawingml/2006/wordprocessingDrawing" xmlns:w10="urn:schemas-microsoft-com:office:word" xmlns:w="http://schemas.openxmlformats.org/wordprocessingml/2006/main" xmlns:w14="http://schemas.microsoft.com/office/word/2010/wordml" xmlns:w15="http://schemas.microsoft.com/office/word/2012/wordml" xmlns:w16cid="http://schemas.microsoft.com/office/word/2016/wordml/cid" xmlns:w16se="http://schemas.microsoft.com/office/word/2015/wordml/symex" xmlns:wpg="http://schemas.microsoft.com/office/word/2010/wordprocessingGroup" xmlns:wpi="http://schemas.microsoft.com/office/word/2010/wordprocessingInk" xmlns:wne="http://schemas.microsoft.com/office/word/2006/wordml" xmlns:wps="http://schemas.microsoft.com/office/word/2010/wordprocessingShape" mc:Ignorable="w14 w15 w16se w16cid wp14">
   <w:background w:color="FFFFFF"/>
   <w:body>
     <w:p>
       <w:pPr>
-        <w:pStyle w:val="Title"/>
+        <w:pStyle w:val="Titre"/>
         <w:rPr>
           <w:lang w:val="nl-NL"/>
         </w:rPr>
       </w:pPr>
+      <w:bookmarkStart w:id="0" w:name="_GoBack"/>
+      <w:bookmarkEnd w:id="0"/>
       <w:r>
         <w:rPr>
-          <w:rtl w:val="0"/>
           <w:lang w:val="nl-NL"/>
         </w:rPr>
         <w:t>Rapport de Sprint</w:t>
@@ -20,105 +21,88 @@
     </w:p>
     <w:tbl>
       <w:tblPr>
+        <w:tblStyle w:val="TableNormal"/>
         <w:tblW w:w="1522" w:type="dxa"/>
-        <w:jc w:val="left"/>
         <w:tblInd w:w="216" w:type="dxa"/>
         <w:tblBorders>
-          <w:top w:val="single" w:color="ffffff" w:sz="8" w:space="0" w:shadow="0" w:frame="0"/>
-          <w:left w:val="single" w:color="ffffff" w:sz="8" w:space="0" w:shadow="0" w:frame="0"/>
-          <w:bottom w:val="single" w:color="ffffff" w:sz="8" w:space="0" w:shadow="0" w:frame="0"/>
-          <w:right w:val="single" w:color="ffffff" w:sz="8" w:space="0" w:shadow="0" w:frame="0"/>
-          <w:insideH w:val="single" w:color="ffffff" w:sz="8" w:space="0" w:shadow="0" w:frame="0"/>
-          <w:insideV w:val="single" w:color="ffffff" w:sz="8" w:space="0" w:shadow="0" w:frame="0"/>
+          <w:top w:val="single" w:sz="8" w:space="0" w:color="FFFFFF"/>
+          <w:left w:val="single" w:sz="8" w:space="0" w:color="FFFFFF"/>
+          <w:bottom w:val="single" w:sz="8" w:space="0" w:color="FFFFFF"/>
+          <w:right w:val="single" w:sz="8" w:space="0" w:color="FFFFFF"/>
+          <w:insideH w:val="single" w:sz="8" w:space="0" w:color="FFFFFF"/>
+          <w:insideV w:val="single" w:sz="8" w:space="0" w:color="FFFFFF"/>
         </w:tblBorders>
-        <w:shd w:val="clear" w:color="auto" w:fill="cdd4e9"/>
+        <w:shd w:val="clear" w:color="auto" w:fill="CDD4E9"/>
         <w:tblLayout w:type="fixed"/>
+        <w:tblCellMar>
+          <w:top w:w="0" w:type="dxa"/>
+          <w:left w:w="0" w:type="dxa"/>
+          <w:bottom w:w="0" w:type="dxa"/>
+          <w:right w:w="0" w:type="dxa"/>
+        </w:tblCellMar>
+        <w:tblLook w:val="04A0" w:firstRow="1" w:lastRow="0" w:firstColumn="1" w:lastColumn="0" w:noHBand="0" w:noVBand="1"/>
       </w:tblPr>
       <w:tblGrid>
         <w:gridCol w:w="1522"/>
       </w:tblGrid>
       <w:tr>
         <w:tblPrEx>
-          <w:shd w:val="clear" w:color="auto" w:fill="cdd4e9"/>
+          <w:tblCellMar>
+            <w:top w:w="0" w:type="dxa"/>
+            <w:left w:w="0" w:type="dxa"/>
+            <w:bottom w:w="0" w:type="dxa"/>
+            <w:right w:w="0" w:type="dxa"/>
+          </w:tblCellMar>
         </w:tblPrEx>
         <w:trPr>
-          <w:trHeight w:val="1500" w:hRule="atLeast"/>
+          <w:trHeight w:val="1500"/>
         </w:trPr>
         <w:tc>
           <w:tcPr>
-            <w:tcW w:type="dxa" w:w="1522"/>
+            <w:tcW w:w="1522" w:type="dxa"/>
             <w:tcBorders>
-              <w:top w:val="single" w:color="000000" w:sz="4" w:space="0" w:shadow="0" w:frame="0"/>
-              <w:left w:val="single" w:color="000000" w:sz="4" w:space="0" w:shadow="0" w:frame="0"/>
-              <w:bottom w:val="single" w:color="000000" w:sz="4" w:space="0" w:shadow="0" w:frame="0"/>
-              <w:right w:val="single" w:color="000000" w:sz="4" w:space="0" w:shadow="0" w:frame="0"/>
+              <w:top w:val="single" w:sz="4" w:space="0" w:color="000000"/>
+              <w:left w:val="single" w:sz="4" w:space="0" w:color="000000"/>
+              <w:bottom w:val="single" w:sz="4" w:space="0" w:color="000000"/>
+              <w:right w:val="single" w:sz="4" w:space="0" w:color="000000"/>
             </w:tcBorders>
             <w:shd w:val="clear" w:color="auto" w:fill="auto"/>
             <w:tcMar>
-              <w:top w:type="dxa" w:w="80"/>
-              <w:left w:type="dxa" w:w="80"/>
-              <w:bottom w:type="dxa" w:w="80"/>
-              <w:right w:type="dxa" w:w="80"/>
+              <w:top w:w="80" w:type="dxa"/>
+              <w:left w:w="80" w:type="dxa"/>
+              <w:bottom w:w="80" w:type="dxa"/>
+              <w:right w:w="80" w:type="dxa"/>
             </w:tcMar>
-            <w:vAlign w:val="top"/>
           </w:tcPr>
           <w:p>
             <w:pPr>
-              <w:pStyle w:val="Corps A"/>
-              <w:rPr>
-                <w:lang w:val="nl-NL"/>
-              </w:rPr>
+              <w:pStyle w:val="CorpsA"/>
             </w:pPr>
           </w:p>
           <w:p>
             <w:pPr>
-              <w:pStyle w:val="Corps A"/>
-              <w:bidi w:val="0"/>
-              <w:ind w:left="0" w:right="0" w:firstLine="0"/>
+              <w:pStyle w:val="CorpsA"/>
               <w:jc w:val="center"/>
-              <w:rPr>
-                <w:rtl w:val="0"/>
-              </w:rPr>
             </w:pPr>
             <w:r>
-              <w:rPr>
-                <w:rtl w:val="0"/>
-                <w:lang w:val="nl-NL"/>
-              </w:rPr>
-              <w:t>Sprint N</w:t>
-            </w:r>
-            <w:r>
-              <w:rPr>
-                <w:rtl w:val="0"/>
-                <w:lang w:val="nl-NL"/>
-              </w:rPr>
-              <w:t>°</w:t>
+              <w:t>Sprint N°</w:t>
             </w:r>
           </w:p>
           <w:p>
             <w:pPr>
-              <w:pStyle w:val="Corps A"/>
+              <w:pStyle w:val="CorpsA"/>
               <w:jc w:val="center"/>
-              <w:rPr>
-                <w:lang w:val="nl-NL"/>
-              </w:rPr>
             </w:pPr>
           </w:p>
           <w:p>
             <w:pPr>
-              <w:pStyle w:val="Corps A"/>
-              <w:bidi w:val="0"/>
-              <w:ind w:left="0" w:right="0" w:firstLine="0"/>
+              <w:pStyle w:val="CorpsA"/>
               <w:jc w:val="center"/>
-              <w:rPr>
-                <w:rtl w:val="0"/>
-              </w:rPr>
             </w:pPr>
             <w:r>
               <w:rPr>
                 <w:sz w:val="56"/>
                 <w:szCs w:val="56"/>
-                <w:rtl w:val="0"/>
                 <w:lang w:val="fr-FR"/>
               </w:rPr>
               <w:t>05</w:t>
@@ -129,7 +113,7 @@
     </w:tbl>
     <w:p>
       <w:pPr>
-        <w:pStyle w:val="Title"/>
+        <w:pStyle w:val="Titre"/>
         <w:widowControl w:val="0"/>
         <w:ind w:left="108" w:hanging="108"/>
         <w:rPr>
@@ -139,92 +123,95 @@
     </w:p>
     <w:p>
       <w:pPr>
-        <w:pStyle w:val="Titre A"/>
+        <w:pStyle w:val="TitreA"/>
       </w:pPr>
       <w:r>
-        <w:rPr>
-          <w:rtl w:val="0"/>
-          <w:lang w:val="nl-NL"/>
-        </w:rPr>
-        <w:t>User stories planifi</w:t>
+        <w:t xml:space="preserve">User </w:t>
       </w:r>
+      <w:proofErr w:type="spellStart"/>
       <w:r>
-        <w:rPr>
-          <w:rtl w:val="0"/>
-          <w:lang w:val="nl-NL"/>
-        </w:rPr>
-        <w:t>é</w:t>
+        <w:t>stories</w:t>
       </w:r>
+      <w:proofErr w:type="spellEnd"/>
       <w:r>
-        <w:rPr>
-          <w:rtl w:val="0"/>
-          <w:lang w:val="nl-NL"/>
-        </w:rPr>
-        <w:t>es</w:t>
+        <w:t xml:space="preserve"> </w:t>
       </w:r>
+      <w:proofErr w:type="spellStart"/>
+      <w:r>
+        <w:t>planifiées</w:t>
+      </w:r>
+      <w:proofErr w:type="spellEnd"/>
     </w:p>
     <w:p>
       <w:pPr>
-        <w:pStyle w:val="Corps A"/>
+        <w:pStyle w:val="CorpsA"/>
       </w:pPr>
     </w:p>
     <w:tbl>
       <w:tblPr>
+        <w:tblStyle w:val="TableNormal"/>
         <w:tblW w:w="9020" w:type="dxa"/>
-        <w:jc w:val="left"/>
         <w:tblInd w:w="216" w:type="dxa"/>
         <w:tblBorders>
-          <w:top w:val="single" w:color="ffffff" w:sz="8" w:space="0" w:shadow="0" w:frame="0"/>
-          <w:left w:val="single" w:color="ffffff" w:sz="8" w:space="0" w:shadow="0" w:frame="0"/>
-          <w:bottom w:val="single" w:color="ffffff" w:sz="8" w:space="0" w:shadow="0" w:frame="0"/>
-          <w:right w:val="single" w:color="ffffff" w:sz="8" w:space="0" w:shadow="0" w:frame="0"/>
-          <w:insideH w:val="single" w:color="ffffff" w:sz="8" w:space="0" w:shadow="0" w:frame="0"/>
-          <w:insideV w:val="single" w:color="ffffff" w:sz="8" w:space="0" w:shadow="0" w:frame="0"/>
+          <w:top w:val="single" w:sz="8" w:space="0" w:color="FFFFFF"/>
+          <w:left w:val="single" w:sz="8" w:space="0" w:color="FFFFFF"/>
+          <w:bottom w:val="single" w:sz="8" w:space="0" w:color="FFFFFF"/>
+          <w:right w:val="single" w:sz="8" w:space="0" w:color="FFFFFF"/>
+          <w:insideH w:val="single" w:sz="8" w:space="0" w:color="FFFFFF"/>
+          <w:insideV w:val="single" w:sz="8" w:space="0" w:color="FFFFFF"/>
         </w:tblBorders>
-        <w:shd w:val="clear" w:color="auto" w:fill="cdd4e9"/>
+        <w:shd w:val="clear" w:color="auto" w:fill="CDD4E9"/>
         <w:tblLayout w:type="fixed"/>
+        <w:tblCellMar>
+          <w:top w:w="0" w:type="dxa"/>
+          <w:left w:w="0" w:type="dxa"/>
+          <w:bottom w:w="0" w:type="dxa"/>
+          <w:right w:w="0" w:type="dxa"/>
+        </w:tblCellMar>
+        <w:tblLook w:val="04A0" w:firstRow="1" w:lastRow="0" w:firstColumn="1" w:lastColumn="0" w:noHBand="0" w:noVBand="1"/>
       </w:tblPr>
       <w:tblGrid>
-        <w:gridCol w:w="7117"/>
-        <w:gridCol w:w="1903"/>
+        <w:gridCol w:w="7118"/>
+        <w:gridCol w:w="1902"/>
       </w:tblGrid>
       <w:tr>
         <w:tblPrEx>
-          <w:shd w:val="clear" w:color="auto" w:fill="cdd4e9"/>
+          <w:tblCellMar>
+            <w:top w:w="0" w:type="dxa"/>
+            <w:left w:w="0" w:type="dxa"/>
+            <w:bottom w:w="0" w:type="dxa"/>
+            <w:right w:w="0" w:type="dxa"/>
+          </w:tblCellMar>
         </w:tblPrEx>
         <w:trPr>
-          <w:trHeight w:val="501" w:hRule="exact"/>
+          <w:trHeight w:hRule="exact" w:val="501"/>
         </w:trPr>
         <w:tc>
           <w:tcPr>
-            <w:tcW w:type="dxa" w:w="7117"/>
+            <w:tcW w:w="7117" w:type="dxa"/>
             <w:tcBorders>
               <w:top w:val="nil"/>
               <w:left w:val="nil"/>
-              <w:bottom w:val="single" w:color="7f7f7f" w:sz="4" w:space="0" w:shadow="0" w:frame="0"/>
-              <w:right w:val="single" w:color="7f7f7f" w:sz="4" w:space="0" w:shadow="0" w:frame="0"/>
+              <w:bottom w:val="single" w:sz="4" w:space="0" w:color="7F7F7F"/>
+              <w:right w:val="single" w:sz="4" w:space="0" w:color="7F7F7F"/>
             </w:tcBorders>
             <w:shd w:val="clear" w:color="auto" w:fill="auto"/>
             <w:tcMar>
-              <w:top w:type="dxa" w:w="80"/>
-              <w:left w:type="dxa" w:w="80"/>
-              <w:bottom w:type="dxa" w:w="80"/>
-              <w:right w:type="dxa" w:w="80"/>
+              <w:top w:w="80" w:type="dxa"/>
+              <w:left w:w="80" w:type="dxa"/>
+              <w:bottom w:w="80" w:type="dxa"/>
+              <w:right w:w="80" w:type="dxa"/>
             </w:tcMar>
-            <w:vAlign w:val="top"/>
           </w:tcPr>
           <w:p>
             <w:pPr>
-              <w:pStyle w:val="Corps A"/>
+              <w:pStyle w:val="CorpsA"/>
             </w:pPr>
             <w:r>
               <w:rPr>
-                <w:rFonts w:ascii="Calibri" w:cs="Calibri" w:hAnsi="Calibri" w:eastAsia="Calibri"/>
-                <w:b w:val="1"/>
-                <w:bCs w:val="1"/>
-                <w:caps w:val="1"/>
-                <w:rtl w:val="0"/>
-                <w:lang w:val="nl-NL"/>
+                <w:b/>
+                <w:bCs/>
+                <w:caps/>
               </w:rPr>
               <w:t>User story</w:t>
             </w:r>
@@ -232,35 +219,31 @@
         </w:tc>
         <w:tc>
           <w:tcPr>
-            <w:tcW w:type="dxa" w:w="1902"/>
+            <w:tcW w:w="1902" w:type="dxa"/>
             <w:tcBorders>
               <w:top w:val="nil"/>
-              <w:left w:val="single" w:color="7f7f7f" w:sz="4" w:space="0" w:shadow="0" w:frame="0"/>
-              <w:bottom w:val="single" w:color="7f7f7f" w:sz="4" w:space="0" w:shadow="0" w:frame="0"/>
+              <w:left w:val="single" w:sz="4" w:space="0" w:color="7F7F7F"/>
+              <w:bottom w:val="single" w:sz="4" w:space="0" w:color="7F7F7F"/>
               <w:right w:val="nil"/>
             </w:tcBorders>
             <w:shd w:val="clear" w:color="auto" w:fill="auto"/>
             <w:tcMar>
-              <w:top w:type="dxa" w:w="80"/>
-              <w:left w:type="dxa" w:w="80"/>
-              <w:bottom w:type="dxa" w:w="80"/>
-              <w:right w:type="dxa" w:w="80"/>
+              <w:top w:w="80" w:type="dxa"/>
+              <w:left w:w="80" w:type="dxa"/>
+              <w:bottom w:w="80" w:type="dxa"/>
+              <w:right w:w="80" w:type="dxa"/>
             </w:tcMar>
-            <w:vAlign w:val="top"/>
           </w:tcPr>
           <w:p>
             <w:pPr>
-              <w:pStyle w:val="Corps A"/>
+              <w:pStyle w:val="CorpsA"/>
               <w:jc w:val="center"/>
             </w:pPr>
             <w:r>
               <w:rPr>
-                <w:rFonts w:ascii="Calibri" w:cs="Calibri" w:hAnsi="Calibri" w:eastAsia="Calibri"/>
-                <w:b w:val="1"/>
-                <w:bCs w:val="1"/>
-                <w:caps w:val="1"/>
-                <w:rtl w:val="0"/>
-                <w:lang w:val="nl-NL"/>
+                <w:b/>
+                <w:bCs/>
+                <w:caps/>
               </w:rPr>
               <w:t>Estimation</w:t>
             </w:r>
@@ -269,107 +252,68 @@
       </w:tr>
       <w:tr>
         <w:tblPrEx>
-          <w:shd w:val="clear" w:color="auto" w:fill="cdd4e9"/>
+          <w:tblCellMar>
+            <w:top w:w="0" w:type="dxa"/>
+            <w:left w:w="0" w:type="dxa"/>
+            <w:bottom w:w="0" w:type="dxa"/>
+            <w:right w:w="0" w:type="dxa"/>
+          </w:tblCellMar>
         </w:tblPrEx>
         <w:trPr>
-          <w:trHeight w:val="510" w:hRule="exact"/>
+          <w:trHeight w:hRule="exact" w:val="510"/>
         </w:trPr>
         <w:tc>
           <w:tcPr>
-            <w:tcW w:type="dxa" w:w="7117"/>
+            <w:tcW w:w="7117" w:type="dxa"/>
             <w:tcBorders>
-              <w:top w:val="single" w:color="7f7f7f" w:sz="4" w:space="0" w:shadow="0" w:frame="0"/>
+              <w:top w:val="single" w:sz="4" w:space="0" w:color="7F7F7F"/>
               <w:left w:val="nil"/>
-              <w:bottom w:val="single" w:color="7f7f7f" w:sz="4" w:space="0" w:shadow="0" w:frame="0"/>
-              <w:right w:val="single" w:color="7f7f7f" w:sz="4" w:space="0" w:shadow="0" w:frame="0"/>
+              <w:bottom w:val="single" w:sz="4" w:space="0" w:color="7F7F7F"/>
+              <w:right w:val="single" w:sz="4" w:space="0" w:color="7F7F7F"/>
             </w:tcBorders>
-            <w:shd w:val="clear" w:color="auto" w:fill="f2f2f2"/>
+            <w:shd w:val="clear" w:color="auto" w:fill="F2F2F2"/>
             <w:tcMar>
-              <w:top w:type="dxa" w:w="80"/>
-              <w:left w:type="dxa" w:w="80"/>
-              <w:bottom w:type="dxa" w:w="80"/>
-              <w:right w:type="dxa" w:w="80"/>
+              <w:top w:w="80" w:type="dxa"/>
+              <w:left w:w="80" w:type="dxa"/>
+              <w:bottom w:w="80" w:type="dxa"/>
+              <w:right w:w="80" w:type="dxa"/>
             </w:tcMar>
-            <w:vAlign w:val="top"/>
           </w:tcPr>
           <w:p>
             <w:pPr>
               <w:pStyle w:val="Corps"/>
+              <w:rPr>
+                <w:lang w:val="fr-FR"/>
+              </w:rPr>
             </w:pPr>
             <w:r>
               <w:rPr>
-                <w:rFonts w:ascii="Calibri" w:cs="Calibri" w:hAnsi="Calibri" w:eastAsia="Calibri"/>
-                <w:b w:val="1"/>
-                <w:bCs w:val="1"/>
-                <w:caps w:val="1"/>
-                <w:rtl w:val="0"/>
-                <w:lang w:val="en-US"/>
-              </w:rPr>
-              <w:t>Je fais la d</w:t>
-            </w:r>
-            <w:r>
-              <w:rPr>
-                <w:rFonts w:ascii="Calibri" w:cs="Calibri" w:hAnsi="Calibri" w:eastAsia="Calibri"/>
-                <w:b w:val="1"/>
-                <w:bCs w:val="1"/>
-                <w:caps w:val="1"/>
-                <w:rtl w:val="0"/>
-                <w:lang w:val="en-US"/>
-              </w:rPr>
-              <w:t>é</w:t>
-            </w:r>
-            <w:r>
-              <w:rPr>
-                <w:rFonts w:ascii="Calibri" w:cs="Calibri" w:hAnsi="Calibri" w:eastAsia="Calibri"/>
-                <w:b w:val="1"/>
-                <w:bCs w:val="1"/>
-                <w:caps w:val="1"/>
-                <w:rtl w:val="0"/>
-                <w:lang w:val="en-US"/>
-              </w:rPr>
-              <w:t>monstration finale de l</w:t>
-            </w:r>
-            <w:r>
-              <w:rPr>
-                <w:rFonts w:ascii="Calibri" w:cs="Calibri" w:hAnsi="Calibri" w:eastAsia="Calibri"/>
-                <w:b w:val="1"/>
-                <w:bCs w:val="1"/>
-                <w:caps w:val="1"/>
-                <w:rtl w:val="0"/>
-                <w:lang w:val="en-US"/>
-              </w:rPr>
-              <w:t>’</w:t>
-            </w:r>
-            <w:r>
-              <w:rPr>
-                <w:rFonts w:ascii="Calibri" w:cs="Calibri" w:hAnsi="Calibri" w:eastAsia="Calibri"/>
-                <w:b w:val="1"/>
-                <w:bCs w:val="1"/>
-                <w:caps w:val="1"/>
-                <w:rtl w:val="0"/>
-                <w:lang w:val="en-US"/>
-              </w:rPr>
-              <w:t>application</w:t>
+                <w:rFonts w:ascii="Calibri" w:eastAsia="Calibri" w:hAnsi="Calibri" w:cs="Calibri"/>
+                <w:b/>
+                <w:bCs/>
+                <w:caps/>
+                <w:lang w:val="fr-FR"/>
+              </w:rPr>
+              <w:t>Je fais la démonstration finale de l’application</w:t>
             </w:r>
           </w:p>
         </w:tc>
         <w:tc>
           <w:tcPr>
-            <w:tcW w:type="dxa" w:w="1902"/>
+            <w:tcW w:w="1902" w:type="dxa"/>
             <w:tcBorders>
-              <w:top w:val="single" w:color="7f7f7f" w:sz="4" w:space="0" w:shadow="0" w:frame="0"/>
-              <w:left w:val="single" w:color="7f7f7f" w:sz="4" w:space="0" w:shadow="0" w:frame="0"/>
-              <w:bottom w:val="single" w:color="7f7f7f" w:sz="4" w:space="0" w:shadow="0" w:frame="0"/>
+              <w:top w:val="single" w:sz="4" w:space="0" w:color="7F7F7F"/>
+              <w:left w:val="single" w:sz="4" w:space="0" w:color="7F7F7F"/>
+              <w:bottom w:val="single" w:sz="4" w:space="0" w:color="7F7F7F"/>
               <w:right w:val="nil"/>
             </w:tcBorders>
-            <w:shd w:val="clear" w:color="auto" w:fill="f2f2f2"/>
+            <w:shd w:val="clear" w:color="auto" w:fill="F2F2F2"/>
             <w:tcMar>
-              <w:top w:type="dxa" w:w="80"/>
-              <w:left w:type="dxa" w:w="80"/>
-              <w:bottom w:type="dxa" w:w="80"/>
-              <w:right w:type="dxa" w:w="80"/>
+              <w:top w:w="80" w:type="dxa"/>
+              <w:left w:w="80" w:type="dxa"/>
+              <w:bottom w:w="80" w:type="dxa"/>
+              <w:right w:w="80" w:type="dxa"/>
             </w:tcMar>
-            <w:vAlign w:val="top"/>
           </w:tcPr>
           <w:p>
             <w:pPr>
@@ -378,9 +322,7 @@
             </w:pPr>
             <w:r>
               <w:rPr>
-                <w:rFonts w:ascii="Calibri" w:cs="Calibri" w:hAnsi="Calibri" w:eastAsia="Calibri"/>
-                <w:rtl w:val="0"/>
-                <w:lang w:val="en-US"/>
+                <w:rFonts w:ascii="Calibri" w:eastAsia="Calibri" w:hAnsi="Calibri" w:cs="Calibri"/>
               </w:rPr>
               <w:t>4</w:t>
             </w:r>
@@ -389,129 +331,68 @@
       </w:tr>
       <w:tr>
         <w:tblPrEx>
-          <w:shd w:val="clear" w:color="auto" w:fill="cdd4e9"/>
+          <w:tblCellMar>
+            <w:top w:w="0" w:type="dxa"/>
+            <w:left w:w="0" w:type="dxa"/>
+            <w:bottom w:w="0" w:type="dxa"/>
+            <w:right w:w="0" w:type="dxa"/>
+          </w:tblCellMar>
         </w:tblPrEx>
         <w:trPr>
-          <w:trHeight w:val="510" w:hRule="exact"/>
+          <w:trHeight w:hRule="exact" w:val="510"/>
         </w:trPr>
         <w:tc>
           <w:tcPr>
-            <w:tcW w:type="dxa" w:w="7117"/>
+            <w:tcW w:w="7117" w:type="dxa"/>
             <w:tcBorders>
-              <w:top w:val="single" w:color="7f7f7f" w:sz="4" w:space="0" w:shadow="0" w:frame="0"/>
+              <w:top w:val="single" w:sz="4" w:space="0" w:color="7F7F7F"/>
               <w:left w:val="nil"/>
-              <w:bottom w:val="single" w:color="7f7f7f" w:sz="4" w:space="0" w:shadow="0" w:frame="0"/>
-              <w:right w:val="single" w:color="7f7f7f" w:sz="4" w:space="0" w:shadow="0" w:frame="0"/>
+              <w:bottom w:val="single" w:sz="4" w:space="0" w:color="7F7F7F"/>
+              <w:right w:val="single" w:sz="4" w:space="0" w:color="7F7F7F"/>
             </w:tcBorders>
             <w:shd w:val="clear" w:color="auto" w:fill="auto"/>
             <w:tcMar>
-              <w:top w:type="dxa" w:w="80"/>
-              <w:left w:type="dxa" w:w="80"/>
-              <w:bottom w:type="dxa" w:w="80"/>
-              <w:right w:type="dxa" w:w="80"/>
+              <w:top w:w="80" w:type="dxa"/>
+              <w:left w:w="80" w:type="dxa"/>
+              <w:bottom w:w="80" w:type="dxa"/>
+              <w:right w:w="80" w:type="dxa"/>
             </w:tcMar>
-            <w:vAlign w:val="top"/>
           </w:tcPr>
           <w:p>
             <w:pPr>
               <w:pStyle w:val="Corps"/>
+              <w:rPr>
+                <w:lang w:val="fr-FR"/>
+              </w:rPr>
             </w:pPr>
             <w:r>
               <w:rPr>
-                <w:rFonts w:ascii="Calibri" w:cs="Calibri" w:hAnsi="Calibri" w:eastAsia="Calibri"/>
-                <w:b w:val="1"/>
-                <w:bCs w:val="1"/>
-                <w:caps w:val="1"/>
-                <w:rtl w:val="0"/>
-                <w:lang w:val="en-US"/>
-              </w:rPr>
-              <w:t>Je m</w:t>
-            </w:r>
-            <w:r>
-              <w:rPr>
-                <w:rFonts w:ascii="Calibri" w:cs="Calibri" w:hAnsi="Calibri" w:eastAsia="Calibri"/>
-                <w:b w:val="1"/>
-                <w:bCs w:val="1"/>
-                <w:caps w:val="1"/>
-                <w:rtl w:val="0"/>
-                <w:lang w:val="en-US"/>
-              </w:rPr>
-              <w:t>’</w:t>
-            </w:r>
-            <w:r>
-              <w:rPr>
-                <w:rFonts w:ascii="Calibri" w:cs="Calibri" w:hAnsi="Calibri" w:eastAsia="Calibri"/>
-                <w:b w:val="1"/>
-                <w:bCs w:val="1"/>
-                <w:caps w:val="1"/>
-                <w:rtl w:val="0"/>
-                <w:lang w:val="en-US"/>
-              </w:rPr>
-              <w:t>occupe du d</w:t>
-            </w:r>
-            <w:r>
-              <w:rPr>
-                <w:rFonts w:ascii="Calibri" w:cs="Calibri" w:hAnsi="Calibri" w:eastAsia="Calibri"/>
-                <w:b w:val="1"/>
-                <w:bCs w:val="1"/>
-                <w:caps w:val="1"/>
-                <w:rtl w:val="0"/>
-                <w:lang w:val="en-US"/>
-              </w:rPr>
-              <w:t>é</w:t>
-            </w:r>
-            <w:r>
-              <w:rPr>
-                <w:rFonts w:ascii="Calibri" w:cs="Calibri" w:hAnsi="Calibri" w:eastAsia="Calibri"/>
-                <w:b w:val="1"/>
-                <w:bCs w:val="1"/>
-                <w:caps w:val="1"/>
-                <w:rtl w:val="0"/>
-                <w:lang w:val="en-US"/>
-              </w:rPr>
-              <w:t>bug de l</w:t>
-            </w:r>
-            <w:r>
-              <w:rPr>
-                <w:rFonts w:ascii="Calibri" w:cs="Calibri" w:hAnsi="Calibri" w:eastAsia="Calibri"/>
-                <w:b w:val="1"/>
-                <w:bCs w:val="1"/>
-                <w:caps w:val="1"/>
-                <w:rtl w:val="0"/>
-                <w:lang w:val="en-US"/>
-              </w:rPr>
-              <w:t>’</w:t>
-            </w:r>
-            <w:r>
-              <w:rPr>
-                <w:rFonts w:ascii="Calibri" w:cs="Calibri" w:hAnsi="Calibri" w:eastAsia="Calibri"/>
-                <w:b w:val="1"/>
-                <w:bCs w:val="1"/>
-                <w:caps w:val="1"/>
-                <w:rtl w:val="0"/>
-                <w:lang w:val="en-US"/>
-              </w:rPr>
-              <w:t>application</w:t>
+                <w:rFonts w:ascii="Calibri" w:eastAsia="Calibri" w:hAnsi="Calibri" w:cs="Calibri"/>
+                <w:b/>
+                <w:bCs/>
+                <w:caps/>
+                <w:lang w:val="fr-FR"/>
+              </w:rPr>
+              <w:t>Je m’occupe du débug de l’application</w:t>
             </w:r>
           </w:p>
         </w:tc>
         <w:tc>
           <w:tcPr>
-            <w:tcW w:type="dxa" w:w="1902"/>
+            <w:tcW w:w="1902" w:type="dxa"/>
             <w:tcBorders>
-              <w:top w:val="single" w:color="7f7f7f" w:sz="4" w:space="0" w:shadow="0" w:frame="0"/>
-              <w:left w:val="single" w:color="7f7f7f" w:sz="4" w:space="0" w:shadow="0" w:frame="0"/>
-              <w:bottom w:val="single" w:color="7f7f7f" w:sz="4" w:space="0" w:shadow="0" w:frame="0"/>
+              <w:top w:val="single" w:sz="4" w:space="0" w:color="7F7F7F"/>
+              <w:left w:val="single" w:sz="4" w:space="0" w:color="7F7F7F"/>
+              <w:bottom w:val="single" w:sz="4" w:space="0" w:color="7F7F7F"/>
               <w:right w:val="nil"/>
             </w:tcBorders>
             <w:shd w:val="clear" w:color="auto" w:fill="auto"/>
             <w:tcMar>
-              <w:top w:type="dxa" w:w="80"/>
-              <w:left w:type="dxa" w:w="80"/>
-              <w:bottom w:type="dxa" w:w="80"/>
-              <w:right w:type="dxa" w:w="80"/>
+              <w:top w:w="80" w:type="dxa"/>
+              <w:left w:w="80" w:type="dxa"/>
+              <w:bottom w:w="80" w:type="dxa"/>
+              <w:right w:w="80" w:type="dxa"/>
             </w:tcMar>
-            <w:vAlign w:val="top"/>
           </w:tcPr>
           <w:p>
             <w:pPr>
@@ -520,9 +401,7 @@
             </w:pPr>
             <w:r>
               <w:rPr>
-                <w:rFonts w:ascii="Calibri" w:cs="Calibri" w:hAnsi="Calibri" w:eastAsia="Calibri"/>
-                <w:rtl w:val="0"/>
-                <w:lang w:val="en-US"/>
+                <w:rFonts w:ascii="Calibri" w:eastAsia="Calibri" w:hAnsi="Calibri" w:cs="Calibri"/>
               </w:rPr>
               <w:t>3</w:t>
             </w:r>
@@ -531,107 +410,68 @@
       </w:tr>
       <w:tr>
         <w:tblPrEx>
-          <w:shd w:val="clear" w:color="auto" w:fill="cdd4e9"/>
+          <w:tblCellMar>
+            <w:top w:w="0" w:type="dxa"/>
+            <w:left w:w="0" w:type="dxa"/>
+            <w:bottom w:w="0" w:type="dxa"/>
+            <w:right w:w="0" w:type="dxa"/>
+          </w:tblCellMar>
         </w:tblPrEx>
         <w:trPr>
-          <w:trHeight w:val="510" w:hRule="exact"/>
+          <w:trHeight w:hRule="exact" w:val="510"/>
         </w:trPr>
         <w:tc>
           <w:tcPr>
-            <w:tcW w:type="dxa" w:w="7117"/>
+            <w:tcW w:w="7117" w:type="dxa"/>
             <w:tcBorders>
-              <w:top w:val="single" w:color="7f7f7f" w:sz="4" w:space="0" w:shadow="0" w:frame="0"/>
+              <w:top w:val="single" w:sz="4" w:space="0" w:color="7F7F7F"/>
               <w:left w:val="nil"/>
-              <w:bottom w:val="single" w:color="7f7f7f" w:sz="4" w:space="0" w:shadow="0" w:frame="0"/>
-              <w:right w:val="single" w:color="7f7f7f" w:sz="4" w:space="0" w:shadow="0" w:frame="0"/>
+              <w:bottom w:val="single" w:sz="4" w:space="0" w:color="7F7F7F"/>
+              <w:right w:val="single" w:sz="4" w:space="0" w:color="7F7F7F"/>
             </w:tcBorders>
-            <w:shd w:val="clear" w:color="auto" w:fill="f2f2f2"/>
+            <w:shd w:val="clear" w:color="auto" w:fill="F2F2F2"/>
             <w:tcMar>
-              <w:top w:type="dxa" w:w="80"/>
-              <w:left w:type="dxa" w:w="80"/>
-              <w:bottom w:type="dxa" w:w="80"/>
-              <w:right w:type="dxa" w:w="80"/>
+              <w:top w:w="80" w:type="dxa"/>
+              <w:left w:w="80" w:type="dxa"/>
+              <w:bottom w:w="80" w:type="dxa"/>
+              <w:right w:w="80" w:type="dxa"/>
             </w:tcMar>
-            <w:vAlign w:val="top"/>
           </w:tcPr>
           <w:p>
             <w:pPr>
               <w:pStyle w:val="Corps"/>
+              <w:rPr>
+                <w:lang w:val="fr-FR"/>
+              </w:rPr>
             </w:pPr>
             <w:r>
               <w:rPr>
-                <w:rFonts w:ascii="Calibri" w:cs="Calibri" w:hAnsi="Calibri" w:eastAsia="Calibri"/>
-                <w:b w:val="1"/>
-                <w:bCs w:val="1"/>
-                <w:caps w:val="1"/>
-                <w:rtl w:val="0"/>
-                <w:lang w:val="en-US"/>
-              </w:rPr>
-              <w:t>Je cr</w:t>
-            </w:r>
-            <w:r>
-              <w:rPr>
-                <w:rFonts w:ascii="Calibri" w:cs="Calibri" w:hAnsi="Calibri" w:eastAsia="Calibri"/>
-                <w:b w:val="1"/>
-                <w:bCs w:val="1"/>
-                <w:caps w:val="1"/>
-                <w:rtl w:val="0"/>
-                <w:lang w:val="en-US"/>
-              </w:rPr>
-              <w:t>é</w:t>
-            </w:r>
-            <w:r>
-              <w:rPr>
-                <w:rFonts w:ascii="Calibri" w:cs="Calibri" w:hAnsi="Calibri" w:eastAsia="Calibri"/>
-                <w:b w:val="1"/>
-                <w:bCs w:val="1"/>
-                <w:caps w:val="1"/>
-                <w:rtl w:val="0"/>
-                <w:lang w:val="en-US"/>
-              </w:rPr>
-              <w:t>e le manuel d</w:t>
-            </w:r>
-            <w:r>
-              <w:rPr>
-                <w:rFonts w:ascii="Calibri" w:cs="Calibri" w:hAnsi="Calibri" w:eastAsia="Calibri"/>
-                <w:b w:val="1"/>
-                <w:bCs w:val="1"/>
-                <w:caps w:val="1"/>
-                <w:rtl w:val="0"/>
-                <w:lang w:val="en-US"/>
-              </w:rPr>
-              <w:t>’</w:t>
-            </w:r>
-            <w:r>
-              <w:rPr>
-                <w:rFonts w:ascii="Calibri" w:cs="Calibri" w:hAnsi="Calibri" w:eastAsia="Calibri"/>
-                <w:b w:val="1"/>
-                <w:bCs w:val="1"/>
-                <w:caps w:val="1"/>
-                <w:rtl w:val="0"/>
-                <w:lang w:val="en-US"/>
-              </w:rPr>
-              <w:t>utilisateur</w:t>
+                <w:rFonts w:ascii="Calibri" w:eastAsia="Calibri" w:hAnsi="Calibri" w:cs="Calibri"/>
+                <w:b/>
+                <w:bCs/>
+                <w:caps/>
+                <w:lang w:val="fr-FR"/>
+              </w:rPr>
+              <w:t>Je crée le manuel d’utilisateur</w:t>
             </w:r>
           </w:p>
         </w:tc>
         <w:tc>
           <w:tcPr>
-            <w:tcW w:type="dxa" w:w="1902"/>
+            <w:tcW w:w="1902" w:type="dxa"/>
             <w:tcBorders>
-              <w:top w:val="single" w:color="7f7f7f" w:sz="4" w:space="0" w:shadow="0" w:frame="0"/>
-              <w:left w:val="single" w:color="7f7f7f" w:sz="4" w:space="0" w:shadow="0" w:frame="0"/>
-              <w:bottom w:val="single" w:color="7f7f7f" w:sz="4" w:space="0" w:shadow="0" w:frame="0"/>
+              <w:top w:val="single" w:sz="4" w:space="0" w:color="7F7F7F"/>
+              <w:left w:val="single" w:sz="4" w:space="0" w:color="7F7F7F"/>
+              <w:bottom w:val="single" w:sz="4" w:space="0" w:color="7F7F7F"/>
               <w:right w:val="nil"/>
             </w:tcBorders>
-            <w:shd w:val="clear" w:color="auto" w:fill="f2f2f2"/>
+            <w:shd w:val="clear" w:color="auto" w:fill="F2F2F2"/>
             <w:tcMar>
-              <w:top w:type="dxa" w:w="80"/>
-              <w:left w:type="dxa" w:w="80"/>
-              <w:bottom w:type="dxa" w:w="80"/>
-              <w:right w:type="dxa" w:w="80"/>
+              <w:top w:w="80" w:type="dxa"/>
+              <w:left w:w="80" w:type="dxa"/>
+              <w:bottom w:w="80" w:type="dxa"/>
+              <w:right w:w="80" w:type="dxa"/>
             </w:tcMar>
-            <w:vAlign w:val="top"/>
           </w:tcPr>
           <w:p>
             <w:pPr>
@@ -640,9 +480,7 @@
             </w:pPr>
             <w:r>
               <w:rPr>
-                <w:rFonts w:ascii="Calibri" w:cs="Calibri" w:hAnsi="Calibri" w:eastAsia="Calibri"/>
-                <w:rtl w:val="0"/>
-                <w:lang w:val="en-US"/>
+                <w:rFonts w:ascii="Calibri" w:eastAsia="Calibri" w:hAnsi="Calibri" w:cs="Calibri"/>
               </w:rPr>
               <w:t>2</w:t>
             </w:r>
@@ -651,173 +489,78 @@
       </w:tr>
       <w:tr>
         <w:tblPrEx>
-          <w:shd w:val="clear" w:color="auto" w:fill="cdd4e9"/>
+          <w:tblCellMar>
+            <w:top w:w="0" w:type="dxa"/>
+            <w:left w:w="0" w:type="dxa"/>
+            <w:bottom w:w="0" w:type="dxa"/>
+            <w:right w:w="0" w:type="dxa"/>
+          </w:tblCellMar>
         </w:tblPrEx>
         <w:trPr>
-          <w:trHeight w:val="510" w:hRule="exact"/>
+          <w:trHeight w:hRule="exact" w:val="932"/>
         </w:trPr>
         <w:tc>
           <w:tcPr>
-            <w:tcW w:type="dxa" w:w="7117"/>
+            <w:tcW w:w="7117" w:type="dxa"/>
             <w:tcBorders>
-              <w:top w:val="single" w:color="7f7f7f" w:sz="4" w:space="0" w:shadow="0" w:frame="0"/>
+              <w:top w:val="single" w:sz="4" w:space="0" w:color="7F7F7F"/>
               <w:left w:val="nil"/>
-              <w:bottom w:val="single" w:color="7f7f7f" w:sz="4" w:space="0" w:shadow="0" w:frame="0"/>
-              <w:right w:val="single" w:color="7f7f7f" w:sz="4" w:space="0" w:shadow="0" w:frame="0"/>
+              <w:bottom w:val="single" w:sz="4" w:space="0" w:color="7F7F7F"/>
+              <w:right w:val="single" w:sz="4" w:space="0" w:color="7F7F7F"/>
             </w:tcBorders>
             <w:shd w:val="clear" w:color="auto" w:fill="auto"/>
             <w:tcMar>
-              <w:top w:type="dxa" w:w="80"/>
-              <w:left w:type="dxa" w:w="80"/>
-              <w:bottom w:type="dxa" w:w="80"/>
-              <w:right w:type="dxa" w:w="80"/>
+              <w:top w:w="80" w:type="dxa"/>
+              <w:left w:w="80" w:type="dxa"/>
+              <w:bottom w:w="80" w:type="dxa"/>
+              <w:right w:w="80" w:type="dxa"/>
             </w:tcMar>
-            <w:vAlign w:val="top"/>
           </w:tcPr>
           <w:p>
             <w:pPr>
               <w:pStyle w:val="Corps"/>
+              <w:rPr>
+                <w:lang w:val="fr-FR"/>
+              </w:rPr>
             </w:pPr>
             <w:r>
               <w:rPr>
-                <w:rFonts w:ascii="Calibri" w:cs="Calibri" w:hAnsi="Calibri" w:eastAsia="Calibri"/>
-                <w:b w:val="1"/>
-                <w:bCs w:val="1"/>
-                <w:caps w:val="1"/>
-                <w:rtl w:val="0"/>
-                <w:lang w:val="en-US"/>
-              </w:rPr>
-              <w:t>Je g</w:t>
+                <w:rFonts w:ascii="Calibri" w:eastAsia="Calibri" w:hAnsi="Calibri" w:cs="Calibri"/>
+                <w:b/>
+                <w:bCs/>
+                <w:caps/>
+                <w:lang w:val="fr-FR"/>
+              </w:rPr>
+              <w:t xml:space="preserve">Je gère le cas où il faudrait un mot de </w:t>
             </w:r>
             <w:r>
               <w:rPr>
-                <w:rFonts w:ascii="Calibri" w:cs="Calibri" w:hAnsi="Calibri" w:eastAsia="Calibri"/>
-                <w:b w:val="1"/>
-                <w:bCs w:val="1"/>
-                <w:caps w:val="1"/>
-                <w:rtl w:val="0"/>
-                <w:lang w:val="en-US"/>
-              </w:rPr>
-              <w:t>è</w:t>
-            </w:r>
-            <w:r>
-              <w:rPr>
-                <w:rFonts w:ascii="Calibri" w:cs="Calibri" w:hAnsi="Calibri" w:eastAsia="Calibri"/>
-                <w:b w:val="1"/>
-                <w:bCs w:val="1"/>
-                <w:caps w:val="1"/>
-                <w:rtl w:val="0"/>
-                <w:lang w:val="en-US"/>
-              </w:rPr>
-              <w:t>re le cas o</w:t>
-            </w:r>
-            <w:r>
-              <w:rPr>
-                <w:rFonts w:ascii="Calibri" w:cs="Calibri" w:hAnsi="Calibri" w:eastAsia="Calibri"/>
-                <w:b w:val="1"/>
-                <w:bCs w:val="1"/>
-                <w:caps w:val="1"/>
-                <w:rtl w:val="0"/>
-                <w:lang w:val="en-US"/>
-              </w:rPr>
-              <w:t xml:space="preserve">ù </w:t>
-            </w:r>
-            <w:r>
-              <w:rPr>
-                <w:rFonts w:ascii="Calibri" w:cs="Calibri" w:hAnsi="Calibri" w:eastAsia="Calibri"/>
-                <w:b w:val="1"/>
-                <w:bCs w:val="1"/>
-                <w:caps w:val="1"/>
-                <w:rtl w:val="0"/>
-                <w:lang w:val="en-US"/>
-              </w:rPr>
-              <w:t>il faudrait un mot de passe de r</w:t>
-            </w:r>
-            <w:r>
-              <w:rPr>
-                <w:rFonts w:ascii="Calibri" w:cs="Calibri" w:hAnsi="Calibri" w:eastAsia="Calibri"/>
-                <w:b w:val="1"/>
-                <w:bCs w:val="1"/>
-                <w:caps w:val="1"/>
-                <w:rtl w:val="0"/>
-                <w:lang w:val="en-US"/>
-              </w:rPr>
-              <w:t>é</w:t>
-            </w:r>
-            <w:r>
-              <w:rPr>
-                <w:rFonts w:ascii="Calibri" w:cs="Calibri" w:hAnsi="Calibri" w:eastAsia="Calibri"/>
-                <w:b w:val="1"/>
-                <w:bCs w:val="1"/>
-                <w:caps w:val="1"/>
-                <w:rtl w:val="0"/>
-                <w:lang w:val="en-US"/>
-              </w:rPr>
-              <w:t>cup</w:t>
-            </w:r>
-            <w:r>
-              <w:rPr>
-                <w:rFonts w:ascii="Calibri" w:cs="Calibri" w:hAnsi="Calibri" w:eastAsia="Calibri"/>
-                <w:b w:val="1"/>
-                <w:bCs w:val="1"/>
-                <w:caps w:val="1"/>
-                <w:rtl w:val="0"/>
-                <w:lang w:val="en-US"/>
-              </w:rPr>
-              <w:t>é</w:t>
-            </w:r>
-            <w:r>
-              <w:rPr>
-                <w:rFonts w:ascii="Calibri" w:cs="Calibri" w:hAnsi="Calibri" w:eastAsia="Calibri"/>
-                <w:b w:val="1"/>
-                <w:bCs w:val="1"/>
-                <w:caps w:val="1"/>
-                <w:rtl w:val="0"/>
-                <w:lang w:val="en-US"/>
-              </w:rPr>
-              <w:t>ration s</w:t>
-            </w:r>
-            <w:r>
-              <w:rPr>
-                <w:rFonts w:ascii="Calibri" w:cs="Calibri" w:hAnsi="Calibri" w:eastAsia="Calibri"/>
-                <w:b w:val="1"/>
-                <w:bCs w:val="1"/>
-                <w:caps w:val="1"/>
-                <w:rtl w:val="0"/>
-                <w:lang w:val="en-US"/>
-              </w:rPr>
-              <w:t>’</w:t>
-            </w:r>
-            <w:r>
-              <w:rPr>
-                <w:rFonts w:ascii="Calibri" w:cs="Calibri" w:hAnsi="Calibri" w:eastAsia="Calibri"/>
-                <w:b w:val="1"/>
-                <w:bCs w:val="1"/>
-                <w:caps w:val="1"/>
-                <w:rtl w:val="0"/>
-                <w:lang w:val="en-US"/>
-              </w:rPr>
-              <w:t>il y a perte de compte facebook</w:t>
+                <w:rFonts w:ascii="Calibri" w:eastAsia="Calibri" w:hAnsi="Calibri" w:cs="Calibri"/>
+                <w:b/>
+                <w:bCs/>
+                <w:caps/>
+                <w:lang w:val="fr-FR"/>
+              </w:rPr>
+              <w:t>passe de récupération s’il y a perte de compte facebook</w:t>
             </w:r>
           </w:p>
         </w:tc>
         <w:tc>
           <w:tcPr>
-            <w:tcW w:type="dxa" w:w="1902"/>
+            <w:tcW w:w="1902" w:type="dxa"/>
             <w:tcBorders>
-              <w:top w:val="single" w:color="7f7f7f" w:sz="4" w:space="0" w:shadow="0" w:frame="0"/>
-              <w:left w:val="single" w:color="7f7f7f" w:sz="4" w:space="0" w:shadow="0" w:frame="0"/>
-              <w:bottom w:val="single" w:color="7f7f7f" w:sz="4" w:space="0" w:shadow="0" w:frame="0"/>
+              <w:top w:val="single" w:sz="4" w:space="0" w:color="7F7F7F"/>
+              <w:left w:val="single" w:sz="4" w:space="0" w:color="7F7F7F"/>
+              <w:bottom w:val="single" w:sz="4" w:space="0" w:color="7F7F7F"/>
               <w:right w:val="nil"/>
             </w:tcBorders>
             <w:shd w:val="clear" w:color="auto" w:fill="auto"/>
             <w:tcMar>
-              <w:top w:type="dxa" w:w="80"/>
-              <w:left w:type="dxa" w:w="80"/>
-              <w:bottom w:type="dxa" w:w="80"/>
-              <w:right w:type="dxa" w:w="80"/>
+              <w:top w:w="80" w:type="dxa"/>
+              <w:left w:w="80" w:type="dxa"/>
+              <w:bottom w:w="80" w:type="dxa"/>
+              <w:right w:w="80" w:type="dxa"/>
             </w:tcMar>
-            <w:vAlign w:val="top"/>
           </w:tcPr>
           <w:p>
             <w:pPr>
@@ -826,9 +569,7 @@
             </w:pPr>
             <w:r>
               <w:rPr>
-                <w:rFonts w:ascii="Calibri" w:cs="Calibri" w:hAnsi="Calibri" w:eastAsia="Calibri"/>
-                <w:rtl w:val="0"/>
-                <w:lang w:val="en-US"/>
+                <w:rFonts w:ascii="Calibri" w:eastAsia="Calibri" w:hAnsi="Calibri" w:cs="Calibri"/>
               </w:rPr>
               <w:t>4</w:t>
             </w:r>
@@ -837,151 +578,68 @@
       </w:tr>
       <w:tr>
         <w:tblPrEx>
-          <w:shd w:val="clear" w:color="auto" w:fill="cdd4e9"/>
+          <w:tblCellMar>
+            <w:top w:w="0" w:type="dxa"/>
+            <w:left w:w="0" w:type="dxa"/>
+            <w:bottom w:w="0" w:type="dxa"/>
+            <w:right w:w="0" w:type="dxa"/>
+          </w:tblCellMar>
         </w:tblPrEx>
         <w:trPr>
-          <w:trHeight w:val="510" w:hRule="exact"/>
+          <w:trHeight w:hRule="exact" w:val="510"/>
         </w:trPr>
         <w:tc>
           <w:tcPr>
-            <w:tcW w:type="dxa" w:w="7117"/>
+            <w:tcW w:w="7117" w:type="dxa"/>
             <w:tcBorders>
-              <w:top w:val="single" w:color="7f7f7f" w:sz="4" w:space="0" w:shadow="0" w:frame="0"/>
+              <w:top w:val="single" w:sz="4" w:space="0" w:color="7F7F7F"/>
               <w:left w:val="nil"/>
-              <w:bottom w:val="single" w:color="7f7f7f" w:sz="4" w:space="0" w:shadow="0" w:frame="0"/>
-              <w:right w:val="single" w:color="7f7f7f" w:sz="4" w:space="0" w:shadow="0" w:frame="0"/>
+              <w:bottom w:val="single" w:sz="4" w:space="0" w:color="7F7F7F"/>
+              <w:right w:val="single" w:sz="4" w:space="0" w:color="7F7F7F"/>
             </w:tcBorders>
             <w:shd w:val="clear" w:color="auto" w:fill="auto"/>
             <w:tcMar>
-              <w:top w:type="dxa" w:w="80"/>
-              <w:left w:type="dxa" w:w="80"/>
-              <w:bottom w:type="dxa" w:w="80"/>
-              <w:right w:type="dxa" w:w="80"/>
+              <w:top w:w="80" w:type="dxa"/>
+              <w:left w:w="80" w:type="dxa"/>
+              <w:bottom w:w="80" w:type="dxa"/>
+              <w:right w:w="80" w:type="dxa"/>
             </w:tcMar>
-            <w:vAlign w:val="top"/>
           </w:tcPr>
           <w:p>
             <w:pPr>
               <w:pStyle w:val="Corps"/>
+              <w:rPr>
+                <w:lang w:val="fr-FR"/>
+              </w:rPr>
             </w:pPr>
             <w:r>
               <w:rPr>
-                <w:rFonts w:ascii="Calibri" w:cs="Calibri" w:hAnsi="Calibri" w:eastAsia="Calibri"/>
-                <w:b w:val="1"/>
-                <w:bCs w:val="1"/>
-                <w:caps w:val="1"/>
-                <w:rtl w:val="0"/>
-                <w:lang w:val="en-US"/>
-              </w:rPr>
-              <w:t>Je d</w:t>
-            </w:r>
-            <w:r>
-              <w:rPr>
-                <w:rFonts w:ascii="Calibri" w:cs="Calibri" w:hAnsi="Calibri" w:eastAsia="Calibri"/>
-                <w:b w:val="1"/>
-                <w:bCs w:val="1"/>
-                <w:caps w:val="1"/>
-                <w:rtl w:val="0"/>
-                <w:lang w:val="en-US"/>
-              </w:rPr>
-              <w:t>é</w:t>
-            </w:r>
-            <w:r>
-              <w:rPr>
-                <w:rFonts w:ascii="Calibri" w:cs="Calibri" w:hAnsi="Calibri" w:eastAsia="Calibri"/>
-                <w:b w:val="1"/>
-                <w:bCs w:val="1"/>
-                <w:caps w:val="1"/>
-                <w:rtl w:val="0"/>
-                <w:lang w:val="en-US"/>
-              </w:rPr>
-              <w:t>cris et j</w:t>
-            </w:r>
-            <w:r>
-              <w:rPr>
-                <w:rFonts w:ascii="Calibri" w:cs="Calibri" w:hAnsi="Calibri" w:eastAsia="Calibri"/>
-                <w:b w:val="1"/>
-                <w:bCs w:val="1"/>
-                <w:caps w:val="1"/>
-                <w:rtl w:val="0"/>
-                <w:lang w:val="en-US"/>
-              </w:rPr>
-              <w:t>’</w:t>
-            </w:r>
-            <w:r>
-              <w:rPr>
-                <w:rFonts w:ascii="Calibri" w:cs="Calibri" w:hAnsi="Calibri" w:eastAsia="Calibri"/>
-                <w:b w:val="1"/>
-                <w:bCs w:val="1"/>
-                <w:caps w:val="1"/>
-                <w:rtl w:val="0"/>
-                <w:lang w:val="en-US"/>
-              </w:rPr>
-              <w:t>am</w:t>
-            </w:r>
-            <w:r>
-              <w:rPr>
-                <w:rFonts w:ascii="Calibri" w:cs="Calibri" w:hAnsi="Calibri" w:eastAsia="Calibri"/>
-                <w:b w:val="1"/>
-                <w:bCs w:val="1"/>
-                <w:caps w:val="1"/>
-                <w:rtl w:val="0"/>
-                <w:lang w:val="en-US"/>
-              </w:rPr>
-              <w:t>é</w:t>
-            </w:r>
-            <w:r>
-              <w:rPr>
-                <w:rFonts w:ascii="Calibri" w:cs="Calibri" w:hAnsi="Calibri" w:eastAsia="Calibri"/>
-                <w:b w:val="1"/>
-                <w:bCs w:val="1"/>
-                <w:caps w:val="1"/>
-                <w:rtl w:val="0"/>
-                <w:lang w:val="en-US"/>
-              </w:rPr>
-              <w:t>liore l</w:t>
-            </w:r>
-            <w:r>
-              <w:rPr>
-                <w:rFonts w:ascii="Calibri" w:cs="Calibri" w:hAnsi="Calibri" w:eastAsia="Calibri"/>
-                <w:b w:val="1"/>
-                <w:bCs w:val="1"/>
-                <w:caps w:val="1"/>
-                <w:rtl w:val="0"/>
-                <w:lang w:val="en-US"/>
-              </w:rPr>
-              <w:t>’</w:t>
-            </w:r>
-            <w:r>
-              <w:rPr>
-                <w:rFonts w:ascii="Calibri" w:cs="Calibri" w:hAnsi="Calibri" w:eastAsia="Calibri"/>
-                <w:b w:val="1"/>
-                <w:bCs w:val="1"/>
-                <w:caps w:val="1"/>
-                <w:rtl w:val="0"/>
-                <w:lang w:val="en-US"/>
-              </w:rPr>
-              <w:t>algorithme du qr code (antifraude)</w:t>
+                <w:rFonts w:ascii="Calibri" w:eastAsia="Calibri" w:hAnsi="Calibri" w:cs="Calibri"/>
+                <w:b/>
+                <w:bCs/>
+                <w:caps/>
+                <w:lang w:val="fr-FR"/>
+              </w:rPr>
+              <w:t>Je décris et j’améliore l’algorithme du qr code (antifraude)</w:t>
             </w:r>
           </w:p>
         </w:tc>
         <w:tc>
           <w:tcPr>
-            <w:tcW w:type="dxa" w:w="1902"/>
+            <w:tcW w:w="1902" w:type="dxa"/>
             <w:tcBorders>
-              <w:top w:val="single" w:color="7f7f7f" w:sz="4" w:space="0" w:shadow="0" w:frame="0"/>
-              <w:left w:val="single" w:color="7f7f7f" w:sz="4" w:space="0" w:shadow="0" w:frame="0"/>
-              <w:bottom w:val="single" w:color="7f7f7f" w:sz="4" w:space="0" w:shadow="0" w:frame="0"/>
+              <w:top w:val="single" w:sz="4" w:space="0" w:color="7F7F7F"/>
+              <w:left w:val="single" w:sz="4" w:space="0" w:color="7F7F7F"/>
+              <w:bottom w:val="single" w:sz="4" w:space="0" w:color="7F7F7F"/>
               <w:right w:val="nil"/>
             </w:tcBorders>
             <w:shd w:val="clear" w:color="auto" w:fill="auto"/>
             <w:tcMar>
-              <w:top w:type="dxa" w:w="80"/>
-              <w:left w:type="dxa" w:w="80"/>
-              <w:bottom w:type="dxa" w:w="80"/>
-              <w:right w:type="dxa" w:w="80"/>
+              <w:top w:w="80" w:type="dxa"/>
+              <w:left w:w="80" w:type="dxa"/>
+              <w:bottom w:w="80" w:type="dxa"/>
+              <w:right w:w="80" w:type="dxa"/>
             </w:tcMar>
-            <w:vAlign w:val="top"/>
           </w:tcPr>
           <w:p>
             <w:pPr>
@@ -990,9 +648,7 @@
             </w:pPr>
             <w:r>
               <w:rPr>
-                <w:rFonts w:ascii="Calibri" w:cs="Calibri" w:hAnsi="Calibri" w:eastAsia="Calibri"/>
-                <w:rtl w:val="0"/>
-                <w:lang w:val="en-US"/>
+                <w:rFonts w:ascii="Calibri" w:eastAsia="Calibri" w:hAnsi="Calibri" w:cs="Calibri"/>
               </w:rPr>
               <w:t>6</w:t>
             </w:r>
@@ -1002,68 +658,70 @@
     </w:tbl>
     <w:p>
       <w:pPr>
-        <w:pStyle w:val="Corps A"/>
+        <w:pStyle w:val="CorpsA"/>
         <w:widowControl w:val="0"/>
         <w:ind w:left="108" w:hanging="108"/>
       </w:pPr>
     </w:p>
     <w:p>
       <w:pPr>
-        <w:pStyle w:val="Corps A"/>
+        <w:pStyle w:val="CorpsA"/>
         <w:widowControl w:val="0"/>
       </w:pPr>
     </w:p>
     <w:p>
       <w:pPr>
-        <w:pStyle w:val="Corps A"/>
+        <w:pStyle w:val="CorpsA"/>
       </w:pPr>
     </w:p>
     <w:p>
       <w:pPr>
-        <w:pStyle w:val="Titre A"/>
+        <w:pStyle w:val="TitreA"/>
       </w:pPr>
       <w:r>
-        <w:rPr>
-          <w:rtl w:val="0"/>
-          <w:lang w:val="nl-NL"/>
-        </w:rPr>
-        <w:t>User stories effectu</w:t>
+        <w:t xml:space="preserve">User </w:t>
       </w:r>
+      <w:proofErr w:type="spellStart"/>
       <w:r>
-        <w:rPr>
-          <w:rtl w:val="0"/>
-          <w:lang w:val="nl-NL"/>
-        </w:rPr>
-        <w:t>é</w:t>
+        <w:t>stories</w:t>
       </w:r>
+      <w:proofErr w:type="spellEnd"/>
       <w:r>
-        <w:rPr>
-          <w:rtl w:val="0"/>
-          <w:lang w:val="nl-NL"/>
-        </w:rPr>
-        <w:t>es</w:t>
+        <w:t xml:space="preserve"> </w:t>
       </w:r>
+      <w:proofErr w:type="spellStart"/>
+      <w:r>
+        <w:t>effectuées</w:t>
+      </w:r>
+      <w:proofErr w:type="spellEnd"/>
     </w:p>
     <w:p>
       <w:pPr>
-        <w:pStyle w:val="Corps A"/>
+        <w:pStyle w:val="CorpsA"/>
       </w:pPr>
     </w:p>
     <w:tbl>
       <w:tblPr>
+        <w:tblStyle w:val="TableNormal"/>
         <w:tblW w:w="9019" w:type="dxa"/>
-        <w:jc w:val="left"/>
         <w:tblInd w:w="216" w:type="dxa"/>
         <w:tblBorders>
-          <w:top w:val="single" w:color="ffffff" w:sz="8" w:space="0" w:shadow="0" w:frame="0"/>
-          <w:left w:val="single" w:color="ffffff" w:sz="8" w:space="0" w:shadow="0" w:frame="0"/>
-          <w:bottom w:val="single" w:color="ffffff" w:sz="8" w:space="0" w:shadow="0" w:frame="0"/>
-          <w:right w:val="single" w:color="ffffff" w:sz="8" w:space="0" w:shadow="0" w:frame="0"/>
-          <w:insideH w:val="single" w:color="ffffff" w:sz="8" w:space="0" w:shadow="0" w:frame="0"/>
-          <w:insideV w:val="single" w:color="ffffff" w:sz="8" w:space="0" w:shadow="0" w:frame="0"/>
+          <w:top w:val="single" w:sz="8" w:space="0" w:color="FFFFFF"/>
+          <w:left w:val="single" w:sz="8" w:space="0" w:color="FFFFFF"/>
+          <w:bottom w:val="single" w:sz="8" w:space="0" w:color="FFFFFF"/>
+          <w:right w:val="single" w:sz="8" w:space="0" w:color="FFFFFF"/>
+          <w:insideH w:val="single" w:sz="8" w:space="0" w:color="FFFFFF"/>
+          <w:insideV w:val="single" w:sz="8" w:space="0" w:color="FFFFFF"/>
         </w:tblBorders>
-        <w:shd w:val="clear" w:color="auto" w:fill="cdd4e9"/>
+        <w:shd w:val="clear" w:color="auto" w:fill="CDD4E9"/>
         <w:tblLayout w:type="fixed"/>
+        <w:tblCellMar>
+          <w:top w:w="0" w:type="dxa"/>
+          <w:left w:w="0" w:type="dxa"/>
+          <w:bottom w:w="0" w:type="dxa"/>
+          <w:right w:w="0" w:type="dxa"/>
+        </w:tblCellMar>
+        <w:tblLook w:val="04A0" w:firstRow="1" w:lastRow="0" w:firstColumn="1" w:lastColumn="0" w:noHBand="0" w:noVBand="1"/>
       </w:tblPr>
       <w:tblGrid>
         <w:gridCol w:w="7383"/>
@@ -1071,41 +729,42 @@
       </w:tblGrid>
       <w:tr>
         <w:tblPrEx>
-          <w:shd w:val="clear" w:color="auto" w:fill="cdd4e9"/>
+          <w:tblCellMar>
+            <w:top w:w="0" w:type="dxa"/>
+            <w:left w:w="0" w:type="dxa"/>
+            <w:bottom w:w="0" w:type="dxa"/>
+            <w:right w:w="0" w:type="dxa"/>
+          </w:tblCellMar>
         </w:tblPrEx>
         <w:trPr>
-          <w:trHeight w:val="773" w:hRule="exact"/>
+          <w:trHeight w:hRule="exact" w:val="773"/>
         </w:trPr>
         <w:tc>
           <w:tcPr>
-            <w:tcW w:type="dxa" w:w="7383"/>
+            <w:tcW w:w="7383" w:type="dxa"/>
             <w:tcBorders>
               <w:top w:val="nil"/>
               <w:left w:val="nil"/>
-              <w:bottom w:val="single" w:color="7f7f7f" w:sz="4" w:space="0" w:shadow="0" w:frame="0"/>
-              <w:right w:val="single" w:color="7f7f7f" w:sz="4" w:space="0" w:shadow="0" w:frame="0"/>
+              <w:bottom w:val="single" w:sz="4" w:space="0" w:color="7F7F7F"/>
+              <w:right w:val="single" w:sz="4" w:space="0" w:color="7F7F7F"/>
             </w:tcBorders>
             <w:shd w:val="clear" w:color="auto" w:fill="auto"/>
             <w:tcMar>
-              <w:top w:type="dxa" w:w="80"/>
-              <w:left w:type="dxa" w:w="80"/>
-              <w:bottom w:type="dxa" w:w="80"/>
-              <w:right w:type="dxa" w:w="80"/>
+              <w:top w:w="80" w:type="dxa"/>
+              <w:left w:w="80" w:type="dxa"/>
+              <w:bottom w:w="80" w:type="dxa"/>
+              <w:right w:w="80" w:type="dxa"/>
             </w:tcMar>
-            <w:vAlign w:val="top"/>
           </w:tcPr>
           <w:p>
             <w:pPr>
-              <w:pStyle w:val="Corps A"/>
+              <w:pStyle w:val="CorpsA"/>
             </w:pPr>
             <w:r>
               <w:rPr>
-                <w:rFonts w:ascii="Calibri" w:cs="Calibri" w:hAnsi="Calibri" w:eastAsia="Calibri"/>
-                <w:b w:val="1"/>
-                <w:bCs w:val="1"/>
-                <w:caps w:val="1"/>
-                <w:rtl w:val="0"/>
-                <w:lang w:val="nl-NL"/>
+                <w:b/>
+                <w:bCs/>
+                <w:caps/>
               </w:rPr>
               <w:t>User story</w:t>
             </w:r>
@@ -1113,155 +772,101 @@
         </w:tc>
         <w:tc>
           <w:tcPr>
-            <w:tcW w:type="dxa" w:w="1636"/>
+            <w:tcW w:w="1636" w:type="dxa"/>
             <w:tcBorders>
               <w:top w:val="nil"/>
-              <w:left w:val="single" w:color="7f7f7f" w:sz="4" w:space="0" w:shadow="0" w:frame="0"/>
-              <w:bottom w:val="single" w:color="7f7f7f" w:sz="4" w:space="0" w:shadow="0" w:frame="0"/>
+              <w:left w:val="single" w:sz="4" w:space="0" w:color="7F7F7F"/>
+              <w:bottom w:val="single" w:sz="4" w:space="0" w:color="7F7F7F"/>
               <w:right w:val="nil"/>
             </w:tcBorders>
             <w:shd w:val="clear" w:color="auto" w:fill="auto"/>
             <w:tcMar>
-              <w:top w:type="dxa" w:w="80"/>
-              <w:left w:type="dxa" w:w="80"/>
-              <w:bottom w:type="dxa" w:w="80"/>
-              <w:right w:type="dxa" w:w="80"/>
+              <w:top w:w="80" w:type="dxa"/>
+              <w:left w:w="80" w:type="dxa"/>
+              <w:bottom w:w="80" w:type="dxa"/>
+              <w:right w:w="80" w:type="dxa"/>
             </w:tcMar>
-            <w:vAlign w:val="top"/>
           </w:tcPr>
           <w:p>
             <w:pPr>
-              <w:pStyle w:val="Corps A"/>
+              <w:pStyle w:val="CorpsA"/>
               <w:jc w:val="center"/>
             </w:pPr>
             <w:r>
               <w:rPr>
-                <w:rFonts w:ascii="Calibri" w:cs="Calibri" w:hAnsi="Calibri" w:eastAsia="Calibri"/>
-                <w:b w:val="1"/>
-                <w:bCs w:val="1"/>
-                <w:caps w:val="1"/>
-                <w:rtl w:val="0"/>
-                <w:lang w:val="nl-NL"/>
-              </w:rPr>
-              <w:t>Temps demand</w:t>
-            </w:r>
-            <w:r>
-              <w:rPr>
-                <w:rFonts w:ascii="Calibri" w:cs="Calibri" w:hAnsi="Calibri" w:eastAsia="Calibri"/>
-                <w:b w:val="1"/>
-                <w:bCs w:val="1"/>
-                <w:caps w:val="1"/>
-                <w:rtl w:val="0"/>
-                <w:lang w:val="nl-NL"/>
-              </w:rPr>
-              <w:t>é</w:t>
+                <w:b/>
+                <w:bCs/>
+                <w:caps/>
+              </w:rPr>
+              <w:t>Temps demandé</w:t>
             </w:r>
           </w:p>
         </w:tc>
       </w:tr>
       <w:tr>
         <w:tblPrEx>
-          <w:shd w:val="clear" w:color="auto" w:fill="cdd4e9"/>
+          <w:tblCellMar>
+            <w:top w:w="0" w:type="dxa"/>
+            <w:left w:w="0" w:type="dxa"/>
+            <w:bottom w:w="0" w:type="dxa"/>
+            <w:right w:w="0" w:type="dxa"/>
+          </w:tblCellMar>
         </w:tblPrEx>
         <w:trPr>
-          <w:trHeight w:val="783" w:hRule="exact"/>
+          <w:trHeight w:hRule="exact" w:val="783"/>
         </w:trPr>
         <w:tc>
           <w:tcPr>
-            <w:tcW w:type="dxa" w:w="7383"/>
+            <w:tcW w:w="7383" w:type="dxa"/>
             <w:tcBorders>
-              <w:top w:val="single" w:color="7f7f7f" w:sz="4" w:space="0" w:shadow="0" w:frame="0"/>
+              <w:top w:val="single" w:sz="4" w:space="0" w:color="7F7F7F"/>
               <w:left w:val="nil"/>
-              <w:bottom w:val="single" w:color="7f7f7f" w:sz="4" w:space="0" w:shadow="0" w:frame="0"/>
-              <w:right w:val="single" w:color="7f7f7f" w:sz="4" w:space="0" w:shadow="0" w:frame="0"/>
+              <w:bottom w:val="single" w:sz="4" w:space="0" w:color="7F7F7F"/>
+              <w:right w:val="single" w:sz="4" w:space="0" w:color="7F7F7F"/>
             </w:tcBorders>
-            <w:shd w:val="clear" w:color="auto" w:fill="f2f2f2"/>
+            <w:shd w:val="clear" w:color="auto" w:fill="F2F2F2"/>
             <w:tcMar>
-              <w:top w:type="dxa" w:w="80"/>
-              <w:left w:type="dxa" w:w="80"/>
-              <w:bottom w:type="dxa" w:w="80"/>
-              <w:right w:type="dxa" w:w="80"/>
+              <w:top w:w="80" w:type="dxa"/>
+              <w:left w:w="80" w:type="dxa"/>
+              <w:bottom w:w="80" w:type="dxa"/>
+              <w:right w:w="80" w:type="dxa"/>
             </w:tcMar>
-            <w:vAlign w:val="top"/>
           </w:tcPr>
           <w:p>
             <w:pPr>
               <w:pStyle w:val="Corps"/>
+              <w:rPr>
+                <w:lang w:val="fr-FR"/>
+              </w:rPr>
             </w:pPr>
             <w:r>
               <w:rPr>
-                <w:rFonts w:ascii="Calibri" w:cs="Calibri" w:hAnsi="Calibri" w:eastAsia="Calibri"/>
-                <w:b w:val="1"/>
-                <w:bCs w:val="1"/>
-                <w:caps w:val="1"/>
-                <w:rtl w:val="0"/>
-                <w:lang w:val="en-US"/>
-              </w:rPr>
-              <w:t>Je fais la d</w:t>
-            </w:r>
-            <w:r>
-              <w:rPr>
-                <w:rFonts w:ascii="Calibri" w:cs="Calibri" w:hAnsi="Calibri" w:eastAsia="Calibri"/>
-                <w:b w:val="1"/>
-                <w:bCs w:val="1"/>
-                <w:caps w:val="1"/>
-                <w:rtl w:val="0"/>
-                <w:lang w:val="en-US"/>
-              </w:rPr>
-              <w:t>é</w:t>
-            </w:r>
-            <w:r>
-              <w:rPr>
-                <w:rFonts w:ascii="Calibri" w:cs="Calibri" w:hAnsi="Calibri" w:eastAsia="Calibri"/>
-                <w:b w:val="1"/>
-                <w:bCs w:val="1"/>
-                <w:caps w:val="1"/>
-                <w:rtl w:val="0"/>
-                <w:lang w:val="en-US"/>
-              </w:rPr>
-              <w:t>monstration finale de l</w:t>
-            </w:r>
-            <w:r>
-              <w:rPr>
-                <w:rFonts w:ascii="Calibri" w:cs="Calibri" w:hAnsi="Calibri" w:eastAsia="Calibri"/>
-                <w:b w:val="1"/>
-                <w:bCs w:val="1"/>
-                <w:caps w:val="1"/>
-                <w:rtl w:val="0"/>
-                <w:lang w:val="en-US"/>
-              </w:rPr>
-              <w:t>’</w:t>
-            </w:r>
-            <w:r>
-              <w:rPr>
-                <w:rFonts w:ascii="Calibri" w:cs="Calibri" w:hAnsi="Calibri" w:eastAsia="Calibri"/>
-                <w:b w:val="1"/>
-                <w:bCs w:val="1"/>
-                <w:caps w:val="1"/>
-                <w:rtl w:val="0"/>
-                <w:lang w:val="en-US"/>
-              </w:rPr>
-              <w:t>application</w:t>
+                <w:rFonts w:ascii="Calibri" w:eastAsia="Calibri" w:hAnsi="Calibri" w:cs="Calibri"/>
+                <w:b/>
+                <w:bCs/>
+                <w:caps/>
+                <w:lang w:val="fr-FR"/>
+              </w:rPr>
+              <w:t>Je fais la démonstration finale de l’application</w:t>
             </w:r>
           </w:p>
         </w:tc>
         <w:tc>
           <w:tcPr>
-            <w:tcW w:type="dxa" w:w="1636"/>
+            <w:tcW w:w="1636" w:type="dxa"/>
             <w:tcBorders>
-              <w:top w:val="single" w:color="7f7f7f" w:sz="4" w:space="0" w:shadow="0" w:frame="0"/>
-              <w:left w:val="single" w:color="7f7f7f" w:sz="4" w:space="0" w:shadow="0" w:frame="0"/>
-              <w:bottom w:val="single" w:color="7f7f7f" w:sz="4" w:space="0" w:shadow="0" w:frame="0"/>
+              <w:top w:val="single" w:sz="4" w:space="0" w:color="7F7F7F"/>
+              <w:left w:val="single" w:sz="4" w:space="0" w:color="7F7F7F"/>
+              <w:bottom w:val="single" w:sz="4" w:space="0" w:color="7F7F7F"/>
               <w:right w:val="nil"/>
             </w:tcBorders>
-            <w:shd w:val="clear" w:color="auto" w:fill="f2f2f2"/>
+            <w:shd w:val="clear" w:color="auto" w:fill="F2F2F2"/>
             <w:tcMar>
-              <w:top w:type="dxa" w:w="80"/>
-              <w:left w:type="dxa" w:w="80"/>
-              <w:bottom w:type="dxa" w:w="80"/>
-              <w:right w:type="dxa" w:w="80"/>
+              <w:top w:w="80" w:type="dxa"/>
+              <w:left w:w="80" w:type="dxa"/>
+              <w:bottom w:w="80" w:type="dxa"/>
+              <w:right w:w="80" w:type="dxa"/>
             </w:tcMar>
-            <w:vAlign w:val="top"/>
           </w:tcPr>
           <w:p>
             <w:pPr>
@@ -1270,9 +875,7 @@
             </w:pPr>
             <w:r>
               <w:rPr>
-                <w:rFonts w:ascii="Calibri" w:cs="Calibri" w:hAnsi="Calibri" w:eastAsia="Calibri"/>
-                <w:rtl w:val="0"/>
-                <w:lang w:val="en-US"/>
+                <w:rFonts w:ascii="Calibri" w:eastAsia="Calibri" w:hAnsi="Calibri" w:cs="Calibri"/>
               </w:rPr>
               <w:t>6</w:t>
             </w:r>
@@ -1281,129 +884,78 @@
       </w:tr>
       <w:tr>
         <w:tblPrEx>
-          <w:shd w:val="clear" w:color="auto" w:fill="cdd4e9"/>
+          <w:tblCellMar>
+            <w:top w:w="0" w:type="dxa"/>
+            <w:left w:w="0" w:type="dxa"/>
+            <w:bottom w:w="0" w:type="dxa"/>
+            <w:right w:w="0" w:type="dxa"/>
+          </w:tblCellMar>
         </w:tblPrEx>
         <w:trPr>
-          <w:trHeight w:val="783" w:hRule="exact"/>
+          <w:trHeight w:hRule="exact" w:val="783"/>
         </w:trPr>
         <w:tc>
           <w:tcPr>
-            <w:tcW w:type="dxa" w:w="7383"/>
+            <w:tcW w:w="7383" w:type="dxa"/>
             <w:tcBorders>
-              <w:top w:val="single" w:color="7f7f7f" w:sz="4" w:space="0" w:shadow="0" w:frame="0"/>
+              <w:top w:val="single" w:sz="4" w:space="0" w:color="7F7F7F"/>
               <w:left w:val="nil"/>
-              <w:bottom w:val="single" w:color="7f7f7f" w:sz="4" w:space="0" w:shadow="0" w:frame="0"/>
-              <w:right w:val="single" w:color="7f7f7f" w:sz="4" w:space="0" w:shadow="0" w:frame="0"/>
+              <w:bottom w:val="single" w:sz="4" w:space="0" w:color="7F7F7F"/>
+              <w:right w:val="single" w:sz="4" w:space="0" w:color="7F7F7F"/>
             </w:tcBorders>
             <w:shd w:val="clear" w:color="auto" w:fill="auto"/>
             <w:tcMar>
-              <w:top w:type="dxa" w:w="80"/>
-              <w:left w:type="dxa" w:w="80"/>
-              <w:bottom w:type="dxa" w:w="80"/>
-              <w:right w:type="dxa" w:w="80"/>
+              <w:top w:w="80" w:type="dxa"/>
+              <w:left w:w="80" w:type="dxa"/>
+              <w:bottom w:w="80" w:type="dxa"/>
+              <w:right w:w="80" w:type="dxa"/>
             </w:tcMar>
-            <w:vAlign w:val="top"/>
           </w:tcPr>
           <w:p>
             <w:pPr>
               <w:pStyle w:val="Corps"/>
+              <w:rPr>
+                <w:lang w:val="fr-FR"/>
+              </w:rPr>
             </w:pPr>
             <w:r>
               <w:rPr>
-                <w:rFonts w:ascii="Calibri" w:cs="Calibri" w:hAnsi="Calibri" w:eastAsia="Calibri"/>
-                <w:b w:val="1"/>
-                <w:bCs w:val="1"/>
-                <w:caps w:val="1"/>
-                <w:rtl w:val="0"/>
-                <w:lang w:val="en-US"/>
-              </w:rPr>
-              <w:t>Je termine le syst</w:t>
+                <w:rFonts w:ascii="Calibri" w:eastAsia="Calibri" w:hAnsi="Calibri" w:cs="Calibri"/>
+                <w:b/>
+                <w:bCs/>
+                <w:caps/>
+                <w:lang w:val="fr-FR"/>
+              </w:rPr>
+              <w:t xml:space="preserve">Je termine le système de </w:t>
             </w:r>
             <w:r>
               <w:rPr>
-                <w:rFonts w:ascii="Calibri" w:cs="Calibri" w:hAnsi="Calibri" w:eastAsia="Calibri"/>
-                <w:b w:val="1"/>
-                <w:bCs w:val="1"/>
-                <w:caps w:val="1"/>
-                <w:rtl w:val="0"/>
-                <w:lang w:val="en-US"/>
-              </w:rPr>
-              <w:t>è</w:t>
-            </w:r>
-            <w:r>
-              <w:rPr>
-                <w:rFonts w:ascii="Calibri" w:cs="Calibri" w:hAnsi="Calibri" w:eastAsia="Calibri"/>
-                <w:b w:val="1"/>
-                <w:bCs w:val="1"/>
-                <w:caps w:val="1"/>
-                <w:rtl w:val="0"/>
-                <w:lang w:val="en-US"/>
-              </w:rPr>
-              <w:t>me de fid</w:t>
-            </w:r>
-            <w:r>
-              <w:rPr>
-                <w:rFonts w:ascii="Calibri" w:cs="Calibri" w:hAnsi="Calibri" w:eastAsia="Calibri"/>
-                <w:b w:val="1"/>
-                <w:bCs w:val="1"/>
-                <w:caps w:val="1"/>
-                <w:rtl w:val="0"/>
-                <w:lang w:val="en-US"/>
-              </w:rPr>
-              <w:t>é</w:t>
-            </w:r>
-            <w:r>
-              <w:rPr>
-                <w:rFonts w:ascii="Calibri" w:cs="Calibri" w:hAnsi="Calibri" w:eastAsia="Calibri"/>
-                <w:b w:val="1"/>
-                <w:bCs w:val="1"/>
-                <w:caps w:val="1"/>
-                <w:rtl w:val="0"/>
-                <w:lang w:val="en-US"/>
-              </w:rPr>
-              <w:t>lit</w:t>
-            </w:r>
-            <w:r>
-              <w:rPr>
-                <w:rFonts w:ascii="Calibri" w:cs="Calibri" w:hAnsi="Calibri" w:eastAsia="Calibri"/>
-                <w:b w:val="1"/>
-                <w:bCs w:val="1"/>
-                <w:caps w:val="1"/>
-                <w:rtl w:val="0"/>
-                <w:lang w:val="en-US"/>
-              </w:rPr>
-              <w:t xml:space="preserve">é </w:t>
-            </w:r>
-            <w:r>
-              <w:rPr>
-                <w:rFonts w:ascii="Calibri" w:cs="Calibri" w:hAnsi="Calibri" w:eastAsia="Calibri"/>
-                <w:b w:val="1"/>
-                <w:bCs w:val="1"/>
-                <w:caps w:val="1"/>
-                <w:rtl w:val="0"/>
-                <w:lang w:val="en-US"/>
-              </w:rPr>
-              <w:t>(bons)</w:t>
+                <w:rFonts w:ascii="Calibri" w:eastAsia="Calibri" w:hAnsi="Calibri" w:cs="Calibri"/>
+                <w:b/>
+                <w:bCs/>
+                <w:caps/>
+                <w:lang w:val="fr-FR"/>
+              </w:rPr>
+              <w:t>fidélité (bons)</w:t>
             </w:r>
           </w:p>
         </w:tc>
         <w:tc>
           <w:tcPr>
-            <w:tcW w:type="dxa" w:w="1636"/>
+            <w:tcW w:w="1636" w:type="dxa"/>
             <w:tcBorders>
-              <w:top w:val="single" w:color="7f7f7f" w:sz="4" w:space="0" w:shadow="0" w:frame="0"/>
-              <w:left w:val="single" w:color="7f7f7f" w:sz="4" w:space="0" w:shadow="0" w:frame="0"/>
-              <w:bottom w:val="single" w:color="7f7f7f" w:sz="4" w:space="0" w:shadow="0" w:frame="0"/>
+              <w:top w:val="single" w:sz="4" w:space="0" w:color="7F7F7F"/>
+              <w:left w:val="single" w:sz="4" w:space="0" w:color="7F7F7F"/>
+              <w:bottom w:val="single" w:sz="4" w:space="0" w:color="7F7F7F"/>
               <w:right w:val="nil"/>
             </w:tcBorders>
             <w:shd w:val="clear" w:color="auto" w:fill="auto"/>
             <w:tcMar>
-              <w:top w:type="dxa" w:w="80"/>
-              <w:left w:type="dxa" w:w="80"/>
-              <w:bottom w:type="dxa" w:w="80"/>
-              <w:right w:type="dxa" w:w="80"/>
+              <w:top w:w="80" w:type="dxa"/>
+              <w:left w:w="80" w:type="dxa"/>
+              <w:bottom w:w="80" w:type="dxa"/>
+              <w:right w:w="80" w:type="dxa"/>
             </w:tcMar>
-            <w:vAlign w:val="top"/>
           </w:tcPr>
           <w:p>
             <w:pPr>
@@ -1412,9 +964,7 @@
             </w:pPr>
             <w:r>
               <w:rPr>
-                <w:rFonts w:ascii="Calibri" w:cs="Calibri" w:hAnsi="Calibri" w:eastAsia="Calibri"/>
-                <w:rtl w:val="0"/>
-                <w:lang w:val="en-US"/>
+                <w:rFonts w:ascii="Calibri" w:eastAsia="Calibri" w:hAnsi="Calibri" w:cs="Calibri"/>
               </w:rPr>
               <w:t>3</w:t>
             </w:r>
@@ -1423,107 +973,68 @@
       </w:tr>
       <w:tr>
         <w:tblPrEx>
-          <w:shd w:val="clear" w:color="auto" w:fill="cdd4e9"/>
+          <w:tblCellMar>
+            <w:top w:w="0" w:type="dxa"/>
+            <w:left w:w="0" w:type="dxa"/>
+            <w:bottom w:w="0" w:type="dxa"/>
+            <w:right w:w="0" w:type="dxa"/>
+          </w:tblCellMar>
         </w:tblPrEx>
         <w:trPr>
-          <w:trHeight w:val="783" w:hRule="exact"/>
+          <w:trHeight w:hRule="exact" w:val="783"/>
         </w:trPr>
         <w:tc>
           <w:tcPr>
-            <w:tcW w:type="dxa" w:w="7383"/>
+            <w:tcW w:w="7383" w:type="dxa"/>
             <w:tcBorders>
-              <w:top w:val="single" w:color="7f7f7f" w:sz="4" w:space="0" w:shadow="0" w:frame="0"/>
+              <w:top w:val="single" w:sz="4" w:space="0" w:color="7F7F7F"/>
               <w:left w:val="nil"/>
-              <w:bottom w:val="single" w:color="7f7f7f" w:sz="4" w:space="0" w:shadow="0" w:frame="0"/>
-              <w:right w:val="single" w:color="7f7f7f" w:sz="4" w:space="0" w:shadow="0" w:frame="0"/>
+              <w:bottom w:val="single" w:sz="4" w:space="0" w:color="7F7F7F"/>
+              <w:right w:val="single" w:sz="4" w:space="0" w:color="7F7F7F"/>
             </w:tcBorders>
-            <w:shd w:val="clear" w:color="auto" w:fill="f2f2f2"/>
+            <w:shd w:val="clear" w:color="auto" w:fill="F2F2F2"/>
             <w:tcMar>
-              <w:top w:type="dxa" w:w="80"/>
-              <w:left w:type="dxa" w:w="80"/>
-              <w:bottom w:type="dxa" w:w="80"/>
-              <w:right w:type="dxa" w:w="80"/>
+              <w:top w:w="80" w:type="dxa"/>
+              <w:left w:w="80" w:type="dxa"/>
+              <w:bottom w:w="80" w:type="dxa"/>
+              <w:right w:w="80" w:type="dxa"/>
             </w:tcMar>
-            <w:vAlign w:val="top"/>
           </w:tcPr>
           <w:p>
             <w:pPr>
               <w:pStyle w:val="Corps"/>
+              <w:rPr>
+                <w:lang w:val="fr-FR"/>
+              </w:rPr>
             </w:pPr>
             <w:r>
               <w:rPr>
-                <w:rFonts w:ascii="Calibri" w:cs="Calibri" w:hAnsi="Calibri" w:eastAsia="Calibri"/>
-                <w:b w:val="1"/>
-                <w:bCs w:val="1"/>
-                <w:caps w:val="1"/>
-                <w:rtl w:val="0"/>
-                <w:lang w:val="en-US"/>
-              </w:rPr>
-              <w:t>Je permets de partager des photos prises via l</w:t>
-            </w:r>
-            <w:r>
-              <w:rPr>
-                <w:rFonts w:ascii="Calibri" w:cs="Calibri" w:hAnsi="Calibri" w:eastAsia="Calibri"/>
-                <w:b w:val="1"/>
-                <w:bCs w:val="1"/>
-                <w:caps w:val="1"/>
-                <w:rtl w:val="0"/>
-                <w:lang w:val="en-US"/>
-              </w:rPr>
-              <w:t>’</w:t>
-            </w:r>
-            <w:r>
-              <w:rPr>
-                <w:rFonts w:ascii="Calibri" w:cs="Calibri" w:hAnsi="Calibri" w:eastAsia="Calibri"/>
-                <w:b w:val="1"/>
-                <w:bCs w:val="1"/>
-                <w:caps w:val="1"/>
-                <w:rtl w:val="0"/>
-                <w:lang w:val="en-US"/>
-              </w:rPr>
-              <w:t>application directement sur les r</w:t>
-            </w:r>
-            <w:r>
-              <w:rPr>
-                <w:rFonts w:ascii="Calibri" w:cs="Calibri" w:hAnsi="Calibri" w:eastAsia="Calibri"/>
-                <w:b w:val="1"/>
-                <w:bCs w:val="1"/>
-                <w:caps w:val="1"/>
-                <w:rtl w:val="0"/>
-                <w:lang w:val="en-US"/>
-              </w:rPr>
-              <w:t>é</w:t>
-            </w:r>
-            <w:r>
-              <w:rPr>
-                <w:rFonts w:ascii="Calibri" w:cs="Calibri" w:hAnsi="Calibri" w:eastAsia="Calibri"/>
-                <w:b w:val="1"/>
-                <w:bCs w:val="1"/>
-                <w:caps w:val="1"/>
-                <w:rtl w:val="0"/>
-                <w:lang w:val="en-US"/>
-              </w:rPr>
-              <w:t>seaux sociaux</w:t>
+                <w:rFonts w:ascii="Calibri" w:eastAsia="Calibri" w:hAnsi="Calibri" w:cs="Calibri"/>
+                <w:b/>
+                <w:bCs/>
+                <w:caps/>
+                <w:lang w:val="fr-FR"/>
+              </w:rPr>
+              <w:t>Je permets de partager des photos prises via l’application directement sur les réseaux sociaux</w:t>
             </w:r>
           </w:p>
         </w:tc>
         <w:tc>
           <w:tcPr>
-            <w:tcW w:type="dxa" w:w="1636"/>
+            <w:tcW w:w="1636" w:type="dxa"/>
             <w:tcBorders>
-              <w:top w:val="single" w:color="7f7f7f" w:sz="4" w:space="0" w:shadow="0" w:frame="0"/>
-              <w:left w:val="single" w:color="7f7f7f" w:sz="4" w:space="0" w:shadow="0" w:frame="0"/>
-              <w:bottom w:val="single" w:color="7f7f7f" w:sz="4" w:space="0" w:shadow="0" w:frame="0"/>
+              <w:top w:val="single" w:sz="4" w:space="0" w:color="7F7F7F"/>
+              <w:left w:val="single" w:sz="4" w:space="0" w:color="7F7F7F"/>
+              <w:bottom w:val="single" w:sz="4" w:space="0" w:color="7F7F7F"/>
               <w:right w:val="nil"/>
             </w:tcBorders>
-            <w:shd w:val="clear" w:color="auto" w:fill="f2f2f2"/>
+            <w:shd w:val="clear" w:color="auto" w:fill="F2F2F2"/>
             <w:tcMar>
-              <w:top w:type="dxa" w:w="80"/>
-              <w:left w:type="dxa" w:w="80"/>
-              <w:bottom w:type="dxa" w:w="80"/>
-              <w:right w:type="dxa" w:w="80"/>
+              <w:top w:w="80" w:type="dxa"/>
+              <w:left w:w="80" w:type="dxa"/>
+              <w:bottom w:w="80" w:type="dxa"/>
+              <w:right w:w="80" w:type="dxa"/>
             </w:tcMar>
-            <w:vAlign w:val="top"/>
           </w:tcPr>
           <w:p>
             <w:pPr>
@@ -1532,9 +1043,7 @@
             </w:pPr>
             <w:r>
               <w:rPr>
-                <w:rFonts w:ascii="Calibri" w:cs="Calibri" w:hAnsi="Calibri" w:eastAsia="Calibri"/>
-                <w:rtl w:val="0"/>
-                <w:lang w:val="en-US"/>
+                <w:rFonts w:ascii="Calibri" w:eastAsia="Calibri" w:hAnsi="Calibri" w:cs="Calibri"/>
               </w:rPr>
               <w:t>4</w:t>
             </w:r>
@@ -1543,107 +1052,69 @@
       </w:tr>
       <w:tr>
         <w:tblPrEx>
-          <w:shd w:val="clear" w:color="auto" w:fill="cdd4e9"/>
+          <w:tblCellMar>
+            <w:top w:w="0" w:type="dxa"/>
+            <w:left w:w="0" w:type="dxa"/>
+            <w:bottom w:w="0" w:type="dxa"/>
+            <w:right w:w="0" w:type="dxa"/>
+          </w:tblCellMar>
         </w:tblPrEx>
         <w:trPr>
-          <w:trHeight w:val="783" w:hRule="exact"/>
+          <w:trHeight w:hRule="exact" w:val="783"/>
         </w:trPr>
         <w:tc>
           <w:tcPr>
-            <w:tcW w:type="dxa" w:w="7383"/>
+            <w:tcW w:w="7383" w:type="dxa"/>
             <w:tcBorders>
-              <w:top w:val="single" w:color="7f7f7f" w:sz="4" w:space="0" w:shadow="0" w:frame="0"/>
+              <w:top w:val="single" w:sz="4" w:space="0" w:color="7F7F7F"/>
               <w:left w:val="nil"/>
-              <w:bottom w:val="single" w:color="7f7f7f" w:sz="4" w:space="0" w:shadow="0" w:frame="0"/>
-              <w:right w:val="single" w:color="7f7f7f" w:sz="4" w:space="0" w:shadow="0" w:frame="0"/>
+              <w:bottom w:val="single" w:sz="4" w:space="0" w:color="7F7F7F"/>
+              <w:right w:val="single" w:sz="4" w:space="0" w:color="7F7F7F"/>
             </w:tcBorders>
             <w:shd w:val="clear" w:color="auto" w:fill="auto"/>
             <w:tcMar>
-              <w:top w:type="dxa" w:w="80"/>
-              <w:left w:type="dxa" w:w="80"/>
-              <w:bottom w:type="dxa" w:w="80"/>
-              <w:right w:type="dxa" w:w="80"/>
+              <w:top w:w="80" w:type="dxa"/>
+              <w:left w:w="80" w:type="dxa"/>
+              <w:bottom w:w="80" w:type="dxa"/>
+              <w:right w:w="80" w:type="dxa"/>
             </w:tcMar>
-            <w:vAlign w:val="top"/>
           </w:tcPr>
           <w:p>
             <w:pPr>
               <w:pStyle w:val="Corps"/>
+              <w:rPr>
+                <w:lang w:val="fr-FR"/>
+              </w:rPr>
             </w:pPr>
             <w:r>
               <w:rPr>
-                <w:rFonts w:ascii="Calibri" w:cs="Calibri" w:hAnsi="Calibri" w:eastAsia="Calibri"/>
-                <w:b w:val="1"/>
-                <w:bCs w:val="1"/>
-                <w:caps w:val="1"/>
-                <w:rtl w:val="0"/>
-                <w:lang w:val="en-US"/>
-              </w:rPr>
-              <w:t>Je g</w:t>
-            </w:r>
-            <w:r>
-              <w:rPr>
-                <w:rFonts w:ascii="Calibri" w:cs="Calibri" w:hAnsi="Calibri" w:eastAsia="Calibri"/>
-                <w:b w:val="1"/>
-                <w:bCs w:val="1"/>
-                <w:caps w:val="1"/>
-                <w:rtl w:val="0"/>
-                <w:lang w:val="en-US"/>
-              </w:rPr>
-              <w:t>è</w:t>
-            </w:r>
-            <w:r>
-              <w:rPr>
-                <w:rFonts w:ascii="Calibri" w:cs="Calibri" w:hAnsi="Calibri" w:eastAsia="Calibri"/>
-                <w:b w:val="1"/>
-                <w:bCs w:val="1"/>
-                <w:caps w:val="1"/>
-                <w:rtl w:val="0"/>
-                <w:lang w:val="en-US"/>
-              </w:rPr>
-              <w:t>re les memory leaks concernant la synchronisation des donn</w:t>
-            </w:r>
-            <w:r>
-              <w:rPr>
-                <w:rFonts w:ascii="Calibri" w:cs="Calibri" w:hAnsi="Calibri" w:eastAsia="Calibri"/>
-                <w:b w:val="1"/>
-                <w:bCs w:val="1"/>
-                <w:caps w:val="1"/>
-                <w:rtl w:val="0"/>
-                <w:lang w:val="en-US"/>
-              </w:rPr>
-              <w:t>é</w:t>
-            </w:r>
-            <w:r>
-              <w:rPr>
-                <w:rFonts w:ascii="Calibri" w:cs="Calibri" w:hAnsi="Calibri" w:eastAsia="Calibri"/>
-                <w:b w:val="1"/>
-                <w:bCs w:val="1"/>
-                <w:caps w:val="1"/>
-                <w:rtl w:val="0"/>
-                <w:lang w:val="en-US"/>
-              </w:rPr>
-              <w:t>es de Firebase vers sqlite</w:t>
+                <w:rFonts w:ascii="Calibri" w:eastAsia="Calibri" w:hAnsi="Calibri" w:cs="Calibri"/>
+                <w:b/>
+                <w:bCs/>
+                <w:caps/>
+                <w:lang w:val="fr-FR"/>
+              </w:rPr>
+              <w:lastRenderedPageBreak/>
+              <w:t>Je gère les memory leaks concernant la synchronisation des données de Firebase vers sqlite</w:t>
             </w:r>
           </w:p>
         </w:tc>
         <w:tc>
           <w:tcPr>
-            <w:tcW w:type="dxa" w:w="1636"/>
+            <w:tcW w:w="1636" w:type="dxa"/>
             <w:tcBorders>
-              <w:top w:val="single" w:color="7f7f7f" w:sz="4" w:space="0" w:shadow="0" w:frame="0"/>
-              <w:left w:val="single" w:color="7f7f7f" w:sz="4" w:space="0" w:shadow="0" w:frame="0"/>
-              <w:bottom w:val="single" w:color="7f7f7f" w:sz="4" w:space="0" w:shadow="0" w:frame="0"/>
+              <w:top w:val="single" w:sz="4" w:space="0" w:color="7F7F7F"/>
+              <w:left w:val="single" w:sz="4" w:space="0" w:color="7F7F7F"/>
+              <w:bottom w:val="single" w:sz="4" w:space="0" w:color="7F7F7F"/>
               <w:right w:val="nil"/>
             </w:tcBorders>
             <w:shd w:val="clear" w:color="auto" w:fill="auto"/>
             <w:tcMar>
-              <w:top w:type="dxa" w:w="80"/>
-              <w:left w:type="dxa" w:w="80"/>
-              <w:bottom w:type="dxa" w:w="80"/>
-              <w:right w:type="dxa" w:w="80"/>
+              <w:top w:w="80" w:type="dxa"/>
+              <w:left w:w="80" w:type="dxa"/>
+              <w:bottom w:w="80" w:type="dxa"/>
+              <w:right w:w="80" w:type="dxa"/>
             </w:tcMar>
-            <w:vAlign w:val="top"/>
           </w:tcPr>
           <w:p>
             <w:pPr>
@@ -1652,9 +1123,7 @@
             </w:pPr>
             <w:r>
               <w:rPr>
-                <w:rFonts w:ascii="Calibri" w:cs="Calibri" w:hAnsi="Calibri" w:eastAsia="Calibri"/>
-                <w:rtl w:val="0"/>
-                <w:lang w:val="en-US"/>
+                <w:rFonts w:ascii="Calibri" w:eastAsia="Calibri" w:hAnsi="Calibri" w:cs="Calibri"/>
               </w:rPr>
               <w:t>2</w:t>
             </w:r>
@@ -1664,90 +1133,92 @@
     </w:tbl>
     <w:p>
       <w:pPr>
-        <w:pStyle w:val="Corps A"/>
+        <w:pStyle w:val="CorpsA"/>
         <w:widowControl w:val="0"/>
         <w:ind w:left="108" w:hanging="108"/>
       </w:pPr>
-      <w:r/>
     </w:p>
     <w:sectPr>
-      <w:headerReference w:type="default" r:id="rId4"/>
-      <w:footerReference w:type="default" r:id="rId5"/>
-      <w:pgSz w:w="11900" w:h="16840" w:orient="portrait"/>
-      <w:pgMar w:top="1440" w:right="1440" w:bottom="1440" w:left="1440" w:header="0" w:footer="0"/>
-      <w:bidi w:val="0"/>
+      <w:headerReference w:type="default" r:id="rId6"/>
+      <w:footerReference w:type="default" r:id="rId7"/>
+      <w:pgSz w:w="11900" w:h="16840"/>
+      <w:pgMar w:top="1440" w:right="1440" w:bottom="1440" w:left="1440" w:header="0" w:footer="0" w:gutter="0"/>
+      <w:cols w:space="720"/>
     </w:sectPr>
   </w:body>
 </w:document>
 </file>
 
+<file path=word/endnotes.xml><?xml version="1.0" encoding="utf-8"?>
+<w:endnotes xmlns:wpc="http://schemas.microsoft.com/office/word/2010/wordprocessingCanvas" xmlns:cx="http://schemas.microsoft.com/office/drawing/2014/chartex" xmlns:cx1="http://schemas.microsoft.com/office/drawing/2015/9/8/chartex" xmlns:cx2="http://schemas.microsoft.com/office/drawing/2015/10/21/chartex" xmlns:cx3="http://schemas.microsoft.com/office/drawing/2016/5/9/chartex" xmlns:cx4="http://schemas.microsoft.com/office/drawing/2016/5/10/chartex" xmlns:cx5="http://schemas.microsoft.com/office/drawing/2016/5/11/chartex" xmlns:cx6="http://schemas.microsoft.com/office/drawing/2016/5/12/chartex" xmlns:cx7="http://schemas.microsoft.com/office/drawing/2016/5/13/chartex" xmlns:cx8="http://schemas.microsoft.com/office/drawing/2016/5/14/chartex" xmlns:mc="http://schemas.openxmlformats.org/markup-compatibility/2006" xmlns:aink="http://schemas.microsoft.com/office/drawing/2016/ink" xmlns:am3d="http://schemas.microsoft.com/office/drawing/2017/model3d" xmlns:o="urn:schemas-microsoft-com:office:office" xmlns:r="http://schemas.openxmlformats.org/officeDocument/2006/relationships" xmlns:m="http://schemas.openxmlformats.org/officeDocument/2006/math" xmlns:v="urn:schemas-microsoft-com:vml" xmlns:wp14="http://schemas.microsoft.com/office/word/2010/wordprocessingDrawing" xmlns:wp="http://schemas.openxmlformats.org/drawingml/2006/wordprocessingDrawing" xmlns:w10="urn:schemas-microsoft-com:office:word" xmlns:w="http://schemas.openxmlformats.org/wordprocessingml/2006/main" xmlns:w14="http://schemas.microsoft.com/office/word/2010/wordml" xmlns:w15="http://schemas.microsoft.com/office/word/2012/wordml" xmlns:w16cid="http://schemas.microsoft.com/office/word/2016/wordml/cid" xmlns:w16se="http://schemas.microsoft.com/office/word/2015/wordml/symex" xmlns:wpg="http://schemas.microsoft.com/office/word/2010/wordprocessingGroup" xmlns:wpi="http://schemas.microsoft.com/office/word/2010/wordprocessingInk" xmlns:wne="http://schemas.microsoft.com/office/word/2006/wordml" xmlns:wps="http://schemas.microsoft.com/office/word/2010/wordprocessingShape" mc:Ignorable="w14 w15 w16se w16cid wp14">
+  <w:endnote w:type="separator" w:id="-1">
+    <w:p>
+      <w:r>
+        <w:separator/>
+      </w:r>
+    </w:p>
+  </w:endnote>
+  <w:endnote w:type="continuationSeparator" w:id="0">
+    <w:p>
+      <w:r>
+        <w:continuationSeparator/>
+      </w:r>
+    </w:p>
+  </w:endnote>
+</w:endnotes>
+</file>
+
 <file path=word/footer1.xml><?xml version="1.0" encoding="utf-8"?>
-<w:ftr xmlns:r="http://schemas.openxmlformats.org/officeDocument/2006/relationships" xmlns:wp="http://schemas.openxmlformats.org/drawingml/2006/wordprocessingDrawing" xmlns:w="http://schemas.openxmlformats.org/wordprocessingml/2006/main" xmlns:w10="urn:schemas-microsoft-com:office:word" xmlns:w14="http://schemas.microsoft.com/office/word/2010/wordml" xmlns:wps="http://schemas.microsoft.com/office/word/2010/wordprocessingShape" xmlns:wpg="http://schemas.microsoft.com/office/word/2010/wordprocessingGroup" xmlns:mc="http://schemas.openxmlformats.org/markup-compatibility/2006" xmlns:v="urn:schemas-microsoft-com:vml" xmlns:o="urn:schemas-microsoft-com:office:office" xmlns:m="http://schemas.openxmlformats.org/officeDocument/2006/math" mc:Ignorable="w14">
+<w:ftr xmlns:wpc="http://schemas.microsoft.com/office/word/2010/wordprocessingCanvas" xmlns:cx="http://schemas.microsoft.com/office/drawing/2014/chartex" xmlns:cx1="http://schemas.microsoft.com/office/drawing/2015/9/8/chartex" xmlns:cx2="http://schemas.microsoft.com/office/drawing/2015/10/21/chartex" xmlns:cx3="http://schemas.microsoft.com/office/drawing/2016/5/9/chartex" xmlns:cx4="http://schemas.microsoft.com/office/drawing/2016/5/10/chartex" xmlns:cx5="http://schemas.microsoft.com/office/drawing/2016/5/11/chartex" xmlns:cx6="http://schemas.microsoft.com/office/drawing/2016/5/12/chartex" xmlns:cx7="http://schemas.microsoft.com/office/drawing/2016/5/13/chartex" xmlns:cx8="http://schemas.microsoft.com/office/drawing/2016/5/14/chartex" xmlns:mc="http://schemas.openxmlformats.org/markup-compatibility/2006" xmlns:aink="http://schemas.microsoft.com/office/drawing/2016/ink" xmlns:am3d="http://schemas.microsoft.com/office/drawing/2017/model3d" xmlns:o="urn:schemas-microsoft-com:office:office" xmlns:r="http://schemas.openxmlformats.org/officeDocument/2006/relationships" xmlns:m="http://schemas.openxmlformats.org/officeDocument/2006/math" xmlns:v="urn:schemas-microsoft-com:vml" xmlns:wp14="http://schemas.microsoft.com/office/word/2010/wordprocessingDrawing" xmlns:wp="http://schemas.openxmlformats.org/drawingml/2006/wordprocessingDrawing" xmlns:w10="urn:schemas-microsoft-com:office:word" xmlns:w="http://schemas.openxmlformats.org/wordprocessingml/2006/main" xmlns:w14="http://schemas.microsoft.com/office/word/2010/wordml" xmlns:w15="http://schemas.microsoft.com/office/word/2012/wordml" xmlns:w16cid="http://schemas.microsoft.com/office/word/2016/wordml/cid" xmlns:w16se="http://schemas.microsoft.com/office/word/2015/wordml/symex" xmlns:wpg="http://schemas.microsoft.com/office/word/2010/wordprocessingGroup" xmlns:wpi="http://schemas.microsoft.com/office/word/2010/wordprocessingInk" xmlns:wne="http://schemas.microsoft.com/office/word/2006/wordml" xmlns:wps="http://schemas.microsoft.com/office/word/2010/wordprocessingShape" mc:Ignorable="w14 w15 w16se w16cid wp14">
   <w:p>
     <w:pPr>
-      <w:pStyle w:val="En-tête, bas de page"/>
-      <w:bidi w:val="0"/>
+      <w:pStyle w:val="En-tte"/>
     </w:pPr>
-    <w:r/>
   </w:p>
 </w:ftr>
 </file>
 
+<file path=word/footnotes.xml><?xml version="1.0" encoding="utf-8"?>
+<w:footnotes xmlns:wpc="http://schemas.microsoft.com/office/word/2010/wordprocessingCanvas" xmlns:cx="http://schemas.microsoft.com/office/drawing/2014/chartex" xmlns:cx1="http://schemas.microsoft.com/office/drawing/2015/9/8/chartex" xmlns:cx2="http://schemas.microsoft.com/office/drawing/2015/10/21/chartex" xmlns:cx3="http://schemas.microsoft.com/office/drawing/2016/5/9/chartex" xmlns:cx4="http://schemas.microsoft.com/office/drawing/2016/5/10/chartex" xmlns:cx5="http://schemas.microsoft.com/office/drawing/2016/5/11/chartex" xmlns:cx6="http://schemas.microsoft.com/office/drawing/2016/5/12/chartex" xmlns:cx7="http://schemas.microsoft.com/office/drawing/2016/5/13/chartex" xmlns:cx8="http://schemas.microsoft.com/office/drawing/2016/5/14/chartex" xmlns:mc="http://schemas.openxmlformats.org/markup-compatibility/2006" xmlns:aink="http://schemas.microsoft.com/office/drawing/2016/ink" xmlns:am3d="http://schemas.microsoft.com/office/drawing/2017/model3d" xmlns:o="urn:schemas-microsoft-com:office:office" xmlns:r="http://schemas.openxmlformats.org/officeDocument/2006/relationships" xmlns:m="http://schemas.openxmlformats.org/officeDocument/2006/math" xmlns:v="urn:schemas-microsoft-com:vml" xmlns:wp14="http://schemas.microsoft.com/office/word/2010/wordprocessingDrawing" xmlns:wp="http://schemas.openxmlformats.org/drawingml/2006/wordprocessingDrawing" xmlns:w10="urn:schemas-microsoft-com:office:word" xmlns:w="http://schemas.openxmlformats.org/wordprocessingml/2006/main" xmlns:w14="http://schemas.microsoft.com/office/word/2010/wordml" xmlns:w15="http://schemas.microsoft.com/office/word/2012/wordml" xmlns:w16cid="http://schemas.microsoft.com/office/word/2016/wordml/cid" xmlns:w16se="http://schemas.microsoft.com/office/word/2015/wordml/symex" xmlns:wpg="http://schemas.microsoft.com/office/word/2010/wordprocessingGroup" xmlns:wpi="http://schemas.microsoft.com/office/word/2010/wordprocessingInk" xmlns:wne="http://schemas.microsoft.com/office/word/2006/wordml" xmlns:wps="http://schemas.microsoft.com/office/word/2010/wordprocessingShape" mc:Ignorable="w14 w15 w16se w16cid wp14">
+  <w:footnote w:type="separator" w:id="-1">
+    <w:p>
+      <w:r>
+        <w:separator/>
+      </w:r>
+    </w:p>
+  </w:footnote>
+  <w:footnote w:type="continuationSeparator" w:id="0">
+    <w:p>
+      <w:r>
+        <w:continuationSeparator/>
+      </w:r>
+    </w:p>
+  </w:footnote>
+</w:footnotes>
+</file>
+
 <file path=word/header1.xml><?xml version="1.0" encoding="utf-8"?>
-<w:hdr xmlns:r="http://schemas.openxmlformats.org/officeDocument/2006/relationships" xmlns:wp="http://schemas.openxmlformats.org/drawingml/2006/wordprocessingDrawing" xmlns:w="http://schemas.openxmlformats.org/wordprocessingml/2006/main" xmlns:w10="urn:schemas-microsoft-com:office:word" xmlns:w14="http://schemas.microsoft.com/office/word/2010/wordml" xmlns:wps="http://schemas.microsoft.com/office/word/2010/wordprocessingShape" xmlns:wpg="http://schemas.microsoft.com/office/word/2010/wordprocessingGroup" xmlns:mc="http://schemas.openxmlformats.org/markup-compatibility/2006" xmlns:v="urn:schemas-microsoft-com:vml" xmlns:o="urn:schemas-microsoft-com:office:office" xmlns:m="http://schemas.openxmlformats.org/officeDocument/2006/math" mc:Ignorable="w14">
+<w:hdr xmlns:wpc="http://schemas.microsoft.com/office/word/2010/wordprocessingCanvas" xmlns:cx="http://schemas.microsoft.com/office/drawing/2014/chartex" xmlns:cx1="http://schemas.microsoft.com/office/drawing/2015/9/8/chartex" xmlns:cx2="http://schemas.microsoft.com/office/drawing/2015/10/21/chartex" xmlns:cx3="http://schemas.microsoft.com/office/drawing/2016/5/9/chartex" xmlns:cx4="http://schemas.microsoft.com/office/drawing/2016/5/10/chartex" xmlns:cx5="http://schemas.microsoft.com/office/drawing/2016/5/11/chartex" xmlns:cx6="http://schemas.microsoft.com/office/drawing/2016/5/12/chartex" xmlns:cx7="http://schemas.microsoft.com/office/drawing/2016/5/13/chartex" xmlns:cx8="http://schemas.microsoft.com/office/drawing/2016/5/14/chartex" xmlns:mc="http://schemas.openxmlformats.org/markup-compatibility/2006" xmlns:aink="http://schemas.microsoft.com/office/drawing/2016/ink" xmlns:am3d="http://schemas.microsoft.com/office/drawing/2017/model3d" xmlns:o="urn:schemas-microsoft-com:office:office" xmlns:r="http://schemas.openxmlformats.org/officeDocument/2006/relationships" xmlns:m="http://schemas.openxmlformats.org/officeDocument/2006/math" xmlns:v="urn:schemas-microsoft-com:vml" xmlns:wp14="http://schemas.microsoft.com/office/word/2010/wordprocessingDrawing" xmlns:wp="http://schemas.openxmlformats.org/drawingml/2006/wordprocessingDrawing" xmlns:w10="urn:schemas-microsoft-com:office:word" xmlns:w="http://schemas.openxmlformats.org/wordprocessingml/2006/main" xmlns:w14="http://schemas.microsoft.com/office/word/2010/wordml" xmlns:w15="http://schemas.microsoft.com/office/word/2012/wordml" xmlns:w16cid="http://schemas.microsoft.com/office/word/2016/wordml/cid" xmlns:w16se="http://schemas.microsoft.com/office/word/2015/wordml/symex" xmlns:wpg="http://schemas.microsoft.com/office/word/2010/wordprocessingGroup" xmlns:wpi="http://schemas.microsoft.com/office/word/2010/wordprocessingInk" xmlns:wne="http://schemas.microsoft.com/office/word/2006/wordml" xmlns:wps="http://schemas.microsoft.com/office/word/2010/wordprocessingShape" mc:Ignorable="w14 w15 w16se w16cid wp14">
   <w:p>
     <w:pPr>
-      <w:pStyle w:val="En-tête, bas de page"/>
-      <w:bidi w:val="0"/>
+      <w:pStyle w:val="En-tte"/>
     </w:pPr>
-    <w:r/>
   </w:p>
 </w:hdr>
 </file>
 
 <file path=word/styles.xml><?xml version="1.0" encoding="utf-8"?>
-<w:styles xmlns:w="http://schemas.openxmlformats.org/wordprocessingml/2006/main" xmlns:mc="http://schemas.openxmlformats.org/markup-compatibility/2006" xmlns:w14="http://schemas.microsoft.com/office/word/2010/wordml" mc:Ignorable="w14">
+<w:styles xmlns:mc="http://schemas.openxmlformats.org/markup-compatibility/2006" xmlns:r="http://schemas.openxmlformats.org/officeDocument/2006/relationships" xmlns:w="http://schemas.openxmlformats.org/wordprocessingml/2006/main" xmlns:w14="http://schemas.microsoft.com/office/word/2010/wordml" xmlns:w15="http://schemas.microsoft.com/office/word/2012/wordml" xmlns:w16cid="http://schemas.microsoft.com/office/word/2016/wordml/cid" xmlns:w16se="http://schemas.microsoft.com/office/word/2015/wordml/symex" mc:Ignorable="w14 w15 w16se w16cid">
   <w:docDefaults>
     <w:rPrDefault>
       <w:rPr>
-        <w:rFonts w:ascii="Times New Roman" w:cs="Times New Roman" w:hAnsi="Times New Roman" w:eastAsia="Arial Unicode MS"/>
-        <w:b w:val="0"/>
-        <w:bCs w:val="0"/>
-        <w:i w:val="0"/>
-        <w:iCs w:val="0"/>
-        <w:caps w:val="0"/>
-        <w:smallCaps w:val="0"/>
-        <w:strike w:val="0"/>
-        <w:dstrike w:val="0"/>
-        <w:outline w:val="0"/>
-        <w:emboss w:val="0"/>
-        <w:imprint w:val="0"/>
-        <w:vanish w:val="0"/>
-        <w:color w:val="auto"/>
-        <w:spacing w:val="0"/>
-        <w:w w:val="100"/>
-        <w:kern w:val="0"/>
-        <w:position w:val="0"/>
-        <w:sz w:val="20"/>
-        <w:szCs w:val="20"/>
-        <w:u w:val="none" w:color="auto"/>
+        <w:rFonts w:ascii="Times New Roman" w:eastAsia="Arial Unicode MS" w:hAnsi="Times New Roman" w:cs="Times New Roman"/>
         <w:bdr w:val="nil"/>
-        <w:vertAlign w:val="baseline"/>
-        <w:lang/>
+        <w:lang w:val="en-BE" w:eastAsia="en-BE" w:bidi="ar-SA"/>
       </w:rPr>
     </w:rPrDefault>
     <w:pPrDefault>
       <w:pPr>
-        <w:keepNext w:val="0"/>
-        <w:keepLines w:val="0"/>
-        <w:pageBreakBefore w:val="0"/>
-        <w:framePr w:anchorLock="0" w:w="0" w:h="0" w:vSpace="0" w:hSpace="0" w:xAlign="left" w:y="0" w:hRule="exact" w:vAnchor="margin"/>
-        <w:widowControl w:val="1"/>
-        <w:numPr>
-          <w:ilvl w:val="0"/>
-          <w:numId w:val="0"/>
-        </w:numPr>
-        <w:suppressLineNumbers w:val="0"/>
         <w:pBdr>
           <w:top w:val="nil"/>
           <w:left w:val="nil"/>
@@ -1756,251 +1227,508 @@
           <w:between w:val="nil"/>
           <w:bar w:val="nil"/>
         </w:pBdr>
-        <w:shd w:val="clear" w:color="auto" w:fill="auto"/>
-        <w:suppressAutoHyphens w:val="0"/>
-        <w:spacing w:before="0" w:beforeAutospacing="0" w:after="0" w:afterAutospacing="0" w:line="240" w:lineRule="auto"/>
-        <w:ind w:left="0" w:right="0" w:firstLine="0"/>
-        <w:jc w:val="left"/>
-        <w:outlineLvl w:val="9"/>
       </w:pPr>
     </w:pPrDefault>
   </w:docDefaults>
+  <w:latentStyles w:defLockedState="0" w:defUIPriority="99" w:defSemiHidden="0" w:defUnhideWhenUsed="0" w:defQFormat="0" w:count="376">
+    <w:lsdException w:name="Normal" w:uiPriority="0" w:qFormat="1"/>
+    <w:lsdException w:name="heading 1" w:uiPriority="9" w:qFormat="1"/>
+    <w:lsdException w:name="heading 2" w:semiHidden="1" w:uiPriority="9" w:unhideWhenUsed="1" w:qFormat="1"/>
+    <w:lsdException w:name="heading 3" w:semiHidden="1" w:uiPriority="9" w:unhideWhenUsed="1" w:qFormat="1"/>
+    <w:lsdException w:name="heading 4" w:semiHidden="1" w:uiPriority="9" w:unhideWhenUsed="1" w:qFormat="1"/>
+    <w:lsdException w:name="heading 5" w:semiHidden="1" w:uiPriority="9" w:unhideWhenUsed="1" w:qFormat="1"/>
+    <w:lsdException w:name="heading 6" w:semiHidden="1" w:uiPriority="9" w:unhideWhenUsed="1" w:qFormat="1"/>
+    <w:lsdException w:name="heading 7" w:semiHidden="1" w:uiPriority="9" w:unhideWhenUsed="1" w:qFormat="1"/>
+    <w:lsdException w:name="heading 8" w:semiHidden="1" w:uiPriority="9" w:unhideWhenUsed="1" w:qFormat="1"/>
+    <w:lsdException w:name="heading 9" w:semiHidden="1" w:uiPriority="9" w:unhideWhenUsed="1" w:qFormat="1"/>
+    <w:lsdException w:name="index 1" w:semiHidden="1" w:unhideWhenUsed="1"/>
+    <w:lsdException w:name="index 2" w:semiHidden="1" w:unhideWhenUsed="1"/>
+    <w:lsdException w:name="index 3" w:semiHidden="1" w:unhideWhenUsed="1"/>
+    <w:lsdException w:name="index 4" w:semiHidden="1" w:unhideWhenUsed="1"/>
+    <w:lsdException w:name="index 5" w:semiHidden="1" w:unhideWhenUsed="1"/>
+    <w:lsdException w:name="index 6" w:semiHidden="1" w:unhideWhenUsed="1"/>
+    <w:lsdException w:name="index 7" w:semiHidden="1" w:unhideWhenUsed="1"/>
+    <w:lsdException w:name="index 8" w:semiHidden="1" w:unhideWhenUsed="1"/>
+    <w:lsdException w:name="index 9" w:semiHidden="1" w:unhideWhenUsed="1"/>
+    <w:lsdException w:name="toc 1" w:semiHidden="1" w:uiPriority="39" w:unhideWhenUsed="1"/>
+    <w:lsdException w:name="toc 2" w:semiHidden="1" w:uiPriority="39" w:unhideWhenUsed="1"/>
+    <w:lsdException w:name="toc 3" w:semiHidden="1" w:uiPriority="39" w:unhideWhenUsed="1"/>
+    <w:lsdException w:name="toc 4" w:semiHidden="1" w:uiPriority="39" w:unhideWhenUsed="1"/>
+    <w:lsdException w:name="toc 5" w:semiHidden="1" w:uiPriority="39" w:unhideWhenUsed="1"/>
+    <w:lsdException w:name="toc 6" w:semiHidden="1" w:uiPriority="39" w:unhideWhenUsed="1"/>
+    <w:lsdException w:name="toc 7" w:semiHidden="1" w:uiPriority="39" w:unhideWhenUsed="1"/>
+    <w:lsdException w:name="toc 8" w:semiHidden="1" w:uiPriority="39" w:unhideWhenUsed="1"/>
+    <w:lsdException w:name="toc 9" w:semiHidden="1" w:uiPriority="39" w:unhideWhenUsed="1"/>
+    <w:lsdException w:name="Normal Indent" w:semiHidden="1" w:unhideWhenUsed="1"/>
+    <w:lsdException w:name="footnote text" w:semiHidden="1" w:unhideWhenUsed="1"/>
+    <w:lsdException w:name="annotation text" w:semiHidden="1" w:unhideWhenUsed="1"/>
+    <w:lsdException w:name="header" w:semiHidden="1" w:unhideWhenUsed="1"/>
+    <w:lsdException w:name="footer" w:semiHidden="1" w:unhideWhenUsed="1"/>
+    <w:lsdException w:name="index heading" w:semiHidden="1" w:unhideWhenUsed="1"/>
+    <w:lsdException w:name="caption" w:semiHidden="1" w:uiPriority="35" w:unhideWhenUsed="1" w:qFormat="1"/>
+    <w:lsdException w:name="table of figures" w:semiHidden="1" w:unhideWhenUsed="1"/>
+    <w:lsdException w:name="envelope address" w:semiHidden="1" w:unhideWhenUsed="1"/>
+    <w:lsdException w:name="envelope return" w:semiHidden="1" w:unhideWhenUsed="1"/>
+    <w:lsdException w:name="footnote reference" w:semiHidden="1" w:unhideWhenUsed="1"/>
+    <w:lsdException w:name="annotation reference" w:semiHidden="1" w:unhideWhenUsed="1"/>
+    <w:lsdException w:name="line number" w:semiHidden="1" w:unhideWhenUsed="1"/>
+    <w:lsdException w:name="page number" w:semiHidden="1" w:unhideWhenUsed="1"/>
+    <w:lsdException w:name="endnote reference" w:semiHidden="1" w:unhideWhenUsed="1"/>
+    <w:lsdException w:name="endnote text" w:semiHidden="1" w:unhideWhenUsed="1"/>
+    <w:lsdException w:name="table of authorities" w:semiHidden="1" w:unhideWhenUsed="1"/>
+    <w:lsdException w:name="macro" w:semiHidden="1" w:unhideWhenUsed="1"/>
+    <w:lsdException w:name="toa heading" w:semiHidden="1" w:unhideWhenUsed="1"/>
+    <w:lsdException w:name="List" w:semiHidden="1" w:unhideWhenUsed="1"/>
+    <w:lsdException w:name="List Bullet" w:semiHidden="1" w:unhideWhenUsed="1"/>
+    <w:lsdException w:name="List Number" w:semiHidden="1" w:unhideWhenUsed="1"/>
+    <w:lsdException w:name="List 2" w:semiHidden="1" w:unhideWhenUsed="1"/>
+    <w:lsdException w:name="List 3" w:semiHidden="1" w:unhideWhenUsed="1"/>
+    <w:lsdException w:name="List 4" w:semiHidden="1" w:unhideWhenUsed="1"/>
+    <w:lsdException w:name="List 5" w:semiHidden="1" w:unhideWhenUsed="1"/>
+    <w:lsdException w:name="List Bullet 2" w:semiHidden="1" w:unhideWhenUsed="1"/>
+    <w:lsdException w:name="List Bullet 3" w:semiHidden="1" w:unhideWhenUsed="1"/>
+    <w:lsdException w:name="List Bullet 4" w:semiHidden="1" w:unhideWhenUsed="1"/>
+    <w:lsdException w:name="List Bullet 5" w:semiHidden="1" w:unhideWhenUsed="1"/>
+    <w:lsdException w:name="List Number 2" w:semiHidden="1" w:unhideWhenUsed="1"/>
+    <w:lsdException w:name="List Number 3" w:semiHidden="1" w:unhideWhenUsed="1"/>
+    <w:lsdException w:name="List Number 4" w:semiHidden="1" w:unhideWhenUsed="1"/>
+    <w:lsdException w:name="List Number 5" w:semiHidden="1" w:unhideWhenUsed="1"/>
+    <w:lsdException w:name="Title" w:uiPriority="10" w:qFormat="1"/>
+    <w:lsdException w:name="Closing" w:semiHidden="1" w:unhideWhenUsed="1"/>
+    <w:lsdException w:name="Signature" w:semiHidden="1" w:unhideWhenUsed="1"/>
+    <w:lsdException w:name="Default Paragraph Font" w:semiHidden="1" w:uiPriority="1" w:unhideWhenUsed="1"/>
+    <w:lsdException w:name="Body Text" w:semiHidden="1" w:unhideWhenUsed="1"/>
+    <w:lsdException w:name="Body Text Indent" w:semiHidden="1" w:unhideWhenUsed="1"/>
+    <w:lsdException w:name="List Continue" w:semiHidden="1" w:unhideWhenUsed="1"/>
+    <w:lsdException w:name="List Continue 2" w:semiHidden="1" w:unhideWhenUsed="1"/>
+    <w:lsdException w:name="List Continue 3" w:semiHidden="1" w:unhideWhenUsed="1"/>
+    <w:lsdException w:name="List Continue 4" w:semiHidden="1" w:unhideWhenUsed="1"/>
+    <w:lsdException w:name="List Continue 5" w:semiHidden="1" w:unhideWhenUsed="1"/>
+    <w:lsdException w:name="Message Header" w:semiHidden="1" w:unhideWhenUsed="1"/>
+    <w:lsdException w:name="Subtitle" w:uiPriority="11" w:qFormat="1"/>
+    <w:lsdException w:name="Salutation" w:semiHidden="1" w:unhideWhenUsed="1"/>
+    <w:lsdException w:name="Date" w:semiHidden="1" w:unhideWhenUsed="1"/>
+    <w:lsdException w:name="Body Text First Indent" w:semiHidden="1" w:unhideWhenUsed="1"/>
+    <w:lsdException w:name="Body Text First Indent 2" w:semiHidden="1" w:unhideWhenUsed="1"/>
+    <w:lsdException w:name="Note Heading" w:semiHidden="1" w:unhideWhenUsed="1"/>
+    <w:lsdException w:name="Body Text 2" w:semiHidden="1" w:unhideWhenUsed="1"/>
+    <w:lsdException w:name="Body Text 3" w:semiHidden="1" w:unhideWhenUsed="1"/>
+    <w:lsdException w:name="Body Text Indent 2" w:semiHidden="1" w:unhideWhenUsed="1"/>
+    <w:lsdException w:name="Body Text Indent 3" w:semiHidden="1" w:unhideWhenUsed="1"/>
+    <w:lsdException w:name="Block Text" w:semiHidden="1" w:unhideWhenUsed="1"/>
+    <w:lsdException w:name="Hyperlink" w:semiHidden="1" w:unhideWhenUsed="1"/>
+    <w:lsdException w:name="FollowedHyperlink" w:semiHidden="1" w:unhideWhenUsed="1"/>
+    <w:lsdException w:name="Strong" w:uiPriority="22" w:qFormat="1"/>
+    <w:lsdException w:name="Emphasis" w:uiPriority="20" w:qFormat="1"/>
+    <w:lsdException w:name="Document Map" w:semiHidden="1" w:unhideWhenUsed="1"/>
+    <w:lsdException w:name="Plain Text" w:semiHidden="1" w:unhideWhenUsed="1"/>
+    <w:lsdException w:name="E-mail Signature" w:semiHidden="1" w:unhideWhenUsed="1"/>
+    <w:lsdException w:name="HTML Top of Form" w:semiHidden="1" w:unhideWhenUsed="1"/>
+    <w:lsdException w:name="HTML Bottom of Form" w:semiHidden="1" w:unhideWhenUsed="1"/>
+    <w:lsdException w:name="Normal (Web)" w:semiHidden="1" w:unhideWhenUsed="1"/>
+    <w:lsdException w:name="HTML Acronym" w:semiHidden="1" w:unhideWhenUsed="1"/>
+    <w:lsdException w:name="HTML Address" w:semiHidden="1" w:unhideWhenUsed="1"/>
+    <w:lsdException w:name="HTML Cite" w:semiHidden="1" w:unhideWhenUsed="1"/>
+    <w:lsdException w:name="HTML Code" w:semiHidden="1" w:unhideWhenUsed="1"/>
+    <w:lsdException w:name="HTML Definition" w:semiHidden="1" w:unhideWhenUsed="1"/>
+    <w:lsdException w:name="HTML Keyboard" w:semiHidden="1" w:unhideWhenUsed="1"/>
+    <w:lsdException w:name="HTML Preformatted" w:semiHidden="1" w:unhideWhenUsed="1"/>
+    <w:lsdException w:name="HTML Sample" w:semiHidden="1" w:unhideWhenUsed="1"/>
+    <w:lsdException w:name="HTML Typewriter" w:semiHidden="1" w:unhideWhenUsed="1"/>
+    <w:lsdException w:name="HTML Variable" w:semiHidden="1" w:unhideWhenUsed="1"/>
+    <w:lsdException w:name="Normal Table" w:semiHidden="1" w:unhideWhenUsed="1"/>
+    <w:lsdException w:name="annotation subject" w:semiHidden="1" w:unhideWhenUsed="1"/>
+    <w:lsdException w:name="No List" w:semiHidden="1" w:unhideWhenUsed="1"/>
+    <w:lsdException w:name="Outline List 1" w:semiHidden="1" w:unhideWhenUsed="1"/>
+    <w:lsdException w:name="Outline List 2" w:semiHidden="1" w:unhideWhenUsed="1"/>
+    <w:lsdException w:name="Outline List 3" w:semiHidden="1" w:unhideWhenUsed="1"/>
+    <w:lsdException w:name="Table Simple 1" w:semiHidden="1" w:unhideWhenUsed="1"/>
+    <w:lsdException w:name="Table Simple 2" w:semiHidden="1" w:unhideWhenUsed="1"/>
+    <w:lsdException w:name="Table Simple 3" w:semiHidden="1" w:unhideWhenUsed="1"/>
+    <w:lsdException w:name="Table Classic 1" w:semiHidden="1" w:unhideWhenUsed="1"/>
+    <w:lsdException w:name="Table Classic 2" w:semiHidden="1" w:unhideWhenUsed="1"/>
+    <w:lsdException w:name="Table Classic 3" w:semiHidden="1" w:unhideWhenUsed="1"/>
+    <w:lsdException w:name="Table Classic 4" w:semiHidden="1" w:unhideWhenUsed="1"/>
+    <w:lsdException w:name="Table Colorful 1" w:semiHidden="1" w:unhideWhenUsed="1"/>
+    <w:lsdException w:name="Table Colorful 2" w:semiHidden="1" w:unhideWhenUsed="1"/>
+    <w:lsdException w:name="Table Colorful 3" w:semiHidden="1" w:unhideWhenUsed="1"/>
+    <w:lsdException w:name="Table Columns 1" w:semiHidden="1" w:unhideWhenUsed="1"/>
+    <w:lsdException w:name="Table Columns 2" w:semiHidden="1" w:unhideWhenUsed="1"/>
+    <w:lsdException w:name="Table Columns 3" w:semiHidden="1" w:unhideWhenUsed="1"/>
+    <w:lsdException w:name="Table Columns 4" w:semiHidden="1" w:unhideWhenUsed="1"/>
+    <w:lsdException w:name="Table Columns 5" w:semiHidden="1" w:unhideWhenUsed="1"/>
+    <w:lsdException w:name="Table Grid 1" w:semiHidden="1" w:unhideWhenUsed="1"/>
+    <w:lsdException w:name="Table Grid 2" w:semiHidden="1" w:unhideWhenUsed="1"/>
+    <w:lsdException w:name="Table Grid 3" w:semiHidden="1" w:unhideWhenUsed="1"/>
+    <w:lsdException w:name="Table Grid 4" w:semiHidden="1" w:unhideWhenUsed="1"/>
+    <w:lsdException w:name="Table Grid 5" w:semiHidden="1" w:unhideWhenUsed="1"/>
+    <w:lsdException w:name="Table Grid 6" w:semiHidden="1" w:unhideWhenUsed="1"/>
+    <w:lsdException w:name="Table Grid 7" w:semiHidden="1" w:unhideWhenUsed="1"/>
+    <w:lsdException w:name="Table Grid 8" w:semiHidden="1" w:unhideWhenUsed="1"/>
+    <w:lsdException w:name="Table List 1" w:semiHidden="1" w:unhideWhenUsed="1"/>
+    <w:lsdException w:name="Table List 2" w:semiHidden="1" w:unhideWhenUsed="1"/>
+    <w:lsdException w:name="Table List 3" w:semiHidden="1" w:unhideWhenUsed="1"/>
+    <w:lsdException w:name="Table List 4" w:semiHidden="1" w:unhideWhenUsed="1"/>
+    <w:lsdException w:name="Table List 5" w:semiHidden="1" w:unhideWhenUsed="1"/>
+    <w:lsdException w:name="Table List 6" w:semiHidden="1" w:unhideWhenUsed="1"/>
+    <w:lsdException w:name="Table List 7" w:semiHidden="1" w:unhideWhenUsed="1"/>
+    <w:lsdException w:name="Table List 8" w:semiHidden="1" w:unhideWhenUsed="1"/>
+    <w:lsdException w:name="Table 3D effects 1" w:semiHidden="1" w:unhideWhenUsed="1"/>
+    <w:lsdException w:name="Table 3D effects 2" w:semiHidden="1" w:unhideWhenUsed="1"/>
+    <w:lsdException w:name="Table 3D effects 3" w:semiHidden="1" w:unhideWhenUsed="1"/>
+    <w:lsdException w:name="Table Contemporary" w:semiHidden="1" w:unhideWhenUsed="1"/>
+    <w:lsdException w:name="Table Elegant" w:semiHidden="1" w:unhideWhenUsed="1"/>
+    <w:lsdException w:name="Table Professional" w:semiHidden="1" w:unhideWhenUsed="1"/>
+    <w:lsdException w:name="Table Subtle 1" w:semiHidden="1" w:unhideWhenUsed="1"/>
+    <w:lsdException w:name="Table Subtle 2" w:semiHidden="1" w:unhideWhenUsed="1"/>
+    <w:lsdException w:name="Table Web 1" w:semiHidden="1" w:unhideWhenUsed="1"/>
+    <w:lsdException w:name="Table Web 2" w:semiHidden="1" w:unhideWhenUsed="1"/>
+    <w:lsdException w:name="Table Web 3" w:semiHidden="1" w:unhideWhenUsed="1"/>
+    <w:lsdException w:name="Balloon Text" w:semiHidden="1" w:unhideWhenUsed="1"/>
+    <w:lsdException w:name="Table Grid" w:uiPriority="39"/>
+    <w:lsdException w:name="Table Theme" w:semiHidden="1" w:unhideWhenUsed="1"/>
+    <w:lsdException w:name="Placeholder Text" w:semiHidden="1"/>
+    <w:lsdException w:name="No Spacing" w:uiPriority="1" w:qFormat="1"/>
+    <w:lsdException w:name="Light Shading" w:uiPriority="60"/>
+    <w:lsdException w:name="Light List" w:uiPriority="61"/>
+    <w:lsdException w:name="Light Grid" w:uiPriority="62"/>
+    <w:lsdException w:name="Medium Shading 1" w:uiPriority="63"/>
+    <w:lsdException w:name="Medium Shading 2" w:uiPriority="64"/>
+    <w:lsdException w:name="Medium List 1" w:uiPriority="65"/>
+    <w:lsdException w:name="Medium List 2" w:uiPriority="66"/>
+    <w:lsdException w:name="Medium Grid 1" w:uiPriority="67"/>
+    <w:lsdException w:name="Medium Grid 2" w:uiPriority="68"/>
+    <w:lsdException w:name="Medium Grid 3" w:uiPriority="69"/>
+    <w:lsdException w:name="Dark List" w:uiPriority="70"/>
+    <w:lsdException w:name="Colorful Shading" w:uiPriority="71"/>
+    <w:lsdException w:name="Colorful List" w:uiPriority="72"/>
+    <w:lsdException w:name="Colorful Grid" w:uiPriority="73"/>
+    <w:lsdException w:name="Light Shading Accent 1" w:uiPriority="60"/>
+    <w:lsdException w:name="Light List Accent 1" w:uiPriority="61"/>
+    <w:lsdException w:name="Light Grid Accent 1" w:uiPriority="62"/>
+    <w:lsdException w:name="Medium Shading 1 Accent 1" w:uiPriority="63"/>
+    <w:lsdException w:name="Medium Shading 2 Accent 1" w:uiPriority="64"/>
+    <w:lsdException w:name="Medium List 1 Accent 1" w:uiPriority="65"/>
+    <w:lsdException w:name="Revision" w:semiHidden="1"/>
+    <w:lsdException w:name="List Paragraph" w:uiPriority="34" w:qFormat="1"/>
+    <w:lsdException w:name="Quote" w:uiPriority="29" w:qFormat="1"/>
+    <w:lsdException w:name="Intense Quote" w:uiPriority="30" w:qFormat="1"/>
+    <w:lsdException w:name="Medium List 2 Accent 1" w:uiPriority="66"/>
+    <w:lsdException w:name="Medium Grid 1 Accent 1" w:uiPriority="67"/>
+    <w:lsdException w:name="Medium Grid 2 Accent 1" w:uiPriority="68"/>
+    <w:lsdException w:name="Medium Grid 3 Accent 1" w:uiPriority="69"/>
+    <w:lsdException w:name="Dark List Accent 1" w:uiPriority="70"/>
+    <w:lsdException w:name="Colorful Shading Accent 1" w:uiPriority="71"/>
+    <w:lsdException w:name="Colorful List Accent 1" w:uiPriority="72"/>
+    <w:lsdException w:name="Colorful Grid Accent 1" w:uiPriority="73"/>
+    <w:lsdException w:name="Light Shading Accent 2" w:uiPriority="60"/>
+    <w:lsdException w:name="Light List Accent 2" w:uiPriority="61"/>
+    <w:lsdException w:name="Light Grid Accent 2" w:uiPriority="62"/>
+    <w:lsdException w:name="Medium Shading 1 Accent 2" w:uiPriority="63"/>
+    <w:lsdException w:name="Medium Shading 2 Accent 2" w:uiPriority="64"/>
+    <w:lsdException w:name="Medium List 1 Accent 2" w:uiPriority="65"/>
+    <w:lsdException w:name="Medium List 2 Accent 2" w:uiPriority="66"/>
+    <w:lsdException w:name="Medium Grid 1 Accent 2" w:uiPriority="67"/>
+    <w:lsdException w:name="Medium Grid 2 Accent 2" w:uiPriority="68"/>
+    <w:lsdException w:name="Medium Grid 3 Accent 2" w:uiPriority="69"/>
+    <w:lsdException w:name="Dark List Accent 2" w:uiPriority="70"/>
+    <w:lsdException w:name="Colorful Shading Accent 2" w:uiPriority="71"/>
+    <w:lsdException w:name="Colorful List Accent 2" w:uiPriority="72"/>
+    <w:lsdException w:name="Colorful Grid Accent 2" w:uiPriority="73"/>
+    <w:lsdException w:name="Light Shading Accent 3" w:uiPriority="60"/>
+    <w:lsdException w:name="Light List Accent 3" w:uiPriority="61"/>
+    <w:lsdException w:name="Light Grid Accent 3" w:uiPriority="62"/>
+    <w:lsdException w:name="Medium Shading 1 Accent 3" w:uiPriority="63"/>
+    <w:lsdException w:name="Medium Shading 2 Accent 3" w:uiPriority="64"/>
+    <w:lsdException w:name="Medium List 1 Accent 3" w:uiPriority="65"/>
+    <w:lsdException w:name="Medium List 2 Accent 3" w:uiPriority="66"/>
+    <w:lsdException w:name="Medium Grid 1 Accent 3" w:uiPriority="67"/>
+    <w:lsdException w:name="Medium Grid 2 Accent 3" w:uiPriority="68"/>
+    <w:lsdException w:name="Medium Grid 3 Accent 3" w:uiPriority="69"/>
+    <w:lsdException w:name="Dark List Accent 3" w:uiPriority="70"/>
+    <w:lsdException w:name="Colorful Shading Accent 3" w:uiPriority="71"/>
+    <w:lsdException w:name="Colorful List Accent 3" w:uiPriority="72"/>
+    <w:lsdException w:name="Colorful Grid Accent 3" w:uiPriority="73"/>
+    <w:lsdException w:name="Light Shading Accent 4" w:uiPriority="60"/>
+    <w:lsdException w:name="Light List Accent 4" w:uiPriority="61"/>
+    <w:lsdException w:name="Light Grid Accent 4" w:uiPriority="62"/>
+    <w:lsdException w:name="Medium Shading 1 Accent 4" w:uiPriority="63"/>
+    <w:lsdException w:name="Medium Shading 2 Accent 4" w:uiPriority="64"/>
+    <w:lsdException w:name="Medium List 1 Accent 4" w:uiPriority="65"/>
+    <w:lsdException w:name="Medium List 2 Accent 4" w:uiPriority="66"/>
+    <w:lsdException w:name="Medium Grid 1 Accent 4" w:uiPriority="67"/>
+    <w:lsdException w:name="Medium Grid 2 Accent 4" w:uiPriority="68"/>
+    <w:lsdException w:name="Medium Grid 3 Accent 4" w:uiPriority="69"/>
+    <w:lsdException w:name="Dark List Accent 4" w:uiPriority="70"/>
+    <w:lsdException w:name="Colorful Shading Accent 4" w:uiPriority="71"/>
+    <w:lsdException w:name="Colorful List Accent 4" w:uiPriority="72"/>
+    <w:lsdException w:name="Colorful Grid Accent 4" w:uiPriority="73"/>
+    <w:lsdException w:name="Light Shading Accent 5" w:uiPriority="60"/>
+    <w:lsdException w:name="Light List Accent 5" w:uiPriority="61"/>
+    <w:lsdException w:name="Light Grid Accent 5" w:uiPriority="62"/>
+    <w:lsdException w:name="Medium Shading 1 Accent 5" w:uiPriority="63"/>
+    <w:lsdException w:name="Medium Shading 2 Accent 5" w:uiPriority="64"/>
+    <w:lsdException w:name="Medium List 1 Accent 5" w:uiPriority="65"/>
+    <w:lsdException w:name="Medium List 2 Accent 5" w:uiPriority="66"/>
+    <w:lsdException w:name="Medium Grid 1 Accent 5" w:uiPriority="67"/>
+    <w:lsdException w:name="Medium Grid 2 Accent 5" w:uiPriority="68"/>
+    <w:lsdException w:name="Medium Grid 3 Accent 5" w:uiPriority="69"/>
+    <w:lsdException w:name="Dark List Accent 5" w:uiPriority="70"/>
+    <w:lsdException w:name="Colorful Shading Accent 5" w:uiPriority="71"/>
+    <w:lsdException w:name="Colorful List Accent 5" w:uiPriority="72"/>
+    <w:lsdException w:name="Colorful Grid Accent 5" w:uiPriority="73"/>
+    <w:lsdException w:name="Light Shading Accent 6" w:uiPriority="60"/>
+    <w:lsdException w:name="Light List Accent 6" w:uiPriority="61"/>
+    <w:lsdException w:name="Light Grid Accent 6" w:uiPriority="62"/>
+    <w:lsdException w:name="Medium Shading 1 Accent 6" w:uiPriority="63"/>
+    <w:lsdException w:name="Medium Shading 2 Accent 6" w:uiPriority="64"/>
+    <w:lsdException w:name="Medium List 1 Accent 6" w:uiPriority="65"/>
+    <w:lsdException w:name="Medium List 2 Accent 6" w:uiPriority="66"/>
+    <w:lsdException w:name="Medium Grid 1 Accent 6" w:uiPriority="67"/>
+    <w:lsdException w:name="Medium Grid 2 Accent 6" w:uiPriority="68"/>
+    <w:lsdException w:name="Medium Grid 3 Accent 6" w:uiPriority="69"/>
+    <w:lsdException w:name="Dark List Accent 6" w:uiPriority="70"/>
+    <w:lsdException w:name="Colorful Shading Accent 6" w:uiPriority="71"/>
+    <w:lsdException w:name="Colorful List Accent 6" w:uiPriority="72"/>
+    <w:lsdException w:name="Colorful Grid Accent 6" w:uiPriority="73"/>
+    <w:lsdException w:name="Subtle Emphasis" w:uiPriority="19" w:qFormat="1"/>
+    <w:lsdException w:name="Intense Emphasis" w:uiPriority="21" w:qFormat="1"/>
+    <w:lsdException w:name="Subtle Reference" w:uiPriority="31" w:qFormat="1"/>
+    <w:lsdException w:name="Intense Reference" w:uiPriority="32" w:qFormat="1"/>
+    <w:lsdException w:name="Book Title" w:uiPriority="33" w:qFormat="1"/>
+    <w:lsdException w:name="Bibliography" w:semiHidden="1" w:uiPriority="37" w:unhideWhenUsed="1"/>
+    <w:lsdException w:name="TOC Heading" w:semiHidden="1" w:uiPriority="39" w:unhideWhenUsed="1" w:qFormat="1"/>
+    <w:lsdException w:name="Plain Table 1" w:uiPriority="41"/>
+    <w:lsdException w:name="Plain Table 2" w:uiPriority="42"/>
+    <w:lsdException w:name="Plain Table 3" w:uiPriority="43"/>
+    <w:lsdException w:name="Plain Table 4" w:uiPriority="44"/>
+    <w:lsdException w:name="Plain Table 5" w:uiPriority="45"/>
+    <w:lsdException w:name="Grid Table Light" w:uiPriority="40"/>
+    <w:lsdException w:name="Grid Table 1 Light" w:uiPriority="46"/>
+    <w:lsdException w:name="Grid Table 2" w:uiPriority="47"/>
+    <w:lsdException w:name="Grid Table 3" w:uiPriority="48"/>
+    <w:lsdException w:name="Grid Table 4" w:uiPriority="49"/>
+    <w:lsdException w:name="Grid Table 5 Dark" w:uiPriority="50"/>
+    <w:lsdException w:name="Grid Table 6 Colorful" w:uiPriority="51"/>
+    <w:lsdException w:name="Grid Table 7 Colorful" w:uiPriority="52"/>
+    <w:lsdException w:name="Grid Table 1 Light Accent 1" w:uiPriority="46"/>
+    <w:lsdException w:name="Grid Table 2 Accent 1" w:uiPriority="47"/>
+    <w:lsdException w:name="Grid Table 3 Accent 1" w:uiPriority="48"/>
+    <w:lsdException w:name="Grid Table 4 Accent 1" w:uiPriority="49"/>
+    <w:lsdException w:name="Grid Table 5 Dark Accent 1" w:uiPriority="50"/>
+    <w:lsdException w:name="Grid Table 6 Colorful Accent 1" w:uiPriority="51"/>
+    <w:lsdException w:name="Grid Table 7 Colorful Accent 1" w:uiPriority="52"/>
+    <w:lsdException w:name="Grid Table 1 Light Accent 2" w:uiPriority="46"/>
+    <w:lsdException w:name="Grid Table 2 Accent 2" w:uiPriority="47"/>
+    <w:lsdException w:name="Grid Table 3 Accent 2" w:uiPriority="48"/>
+    <w:lsdException w:name="Grid Table 4 Accent 2" w:uiPriority="49"/>
+    <w:lsdException w:name="Grid Table 5 Dark Accent 2" w:uiPriority="50"/>
+    <w:lsdException w:name="Grid Table 6 Colorful Accent 2" w:uiPriority="51"/>
+    <w:lsdException w:name="Grid Table 7 Colorful Accent 2" w:uiPriority="52"/>
+    <w:lsdException w:name="Grid Table 1 Light Accent 3" w:uiPriority="46"/>
+    <w:lsdException w:name="Grid Table 2 Accent 3" w:uiPriority="47"/>
+    <w:lsdException w:name="Grid Table 3 Accent 3" w:uiPriority="48"/>
+    <w:lsdException w:name="Grid Table 4 Accent 3" w:uiPriority="49"/>
+    <w:lsdException w:name="Grid Table 5 Dark Accent 3" w:uiPriority="50"/>
+    <w:lsdException w:name="Grid Table 6 Colorful Accent 3" w:uiPriority="51"/>
+    <w:lsdException w:name="Grid Table 7 Colorful Accent 3" w:uiPriority="52"/>
+    <w:lsdException w:name="Grid Table 1 Light Accent 4" w:uiPriority="46"/>
+    <w:lsdException w:name="Grid Table 2 Accent 4" w:uiPriority="47"/>
+    <w:lsdException w:name="Grid Table 3 Accent 4" w:uiPriority="48"/>
+    <w:lsdException w:name="Grid Table 4 Accent 4" w:uiPriority="49"/>
+    <w:lsdException w:name="Grid Table 5 Dark Accent 4" w:uiPriority="50"/>
+    <w:lsdException w:name="Grid Table 6 Colorful Accent 4" w:uiPriority="51"/>
+    <w:lsdException w:name="Grid Table 7 Colorful Accent 4" w:uiPriority="52"/>
+    <w:lsdException w:name="Grid Table 1 Light Accent 5" w:uiPriority="46"/>
+    <w:lsdException w:name="Grid Table 2 Accent 5" w:uiPriority="47"/>
+    <w:lsdException w:name="Grid Table 3 Accent 5" w:uiPriority="48"/>
+    <w:lsdException w:name="Grid Table 4 Accent 5" w:uiPriority="49"/>
+    <w:lsdException w:name="Grid Table 5 Dark Accent 5" w:uiPriority="50"/>
+    <w:lsdException w:name="Grid Table 6 Colorful Accent 5" w:uiPriority="51"/>
+    <w:lsdException w:name="Grid Table 7 Colorful Accent 5" w:uiPriority="52"/>
+    <w:lsdException w:name="Grid Table 1 Light Accent 6" w:uiPriority="46"/>
+    <w:lsdException w:name="Grid Table 2 Accent 6" w:uiPriority="47"/>
+    <w:lsdException w:name="Grid Table 3 Accent 6" w:uiPriority="48"/>
+    <w:lsdException w:name="Grid Table 4 Accent 6" w:uiPriority="49"/>
+    <w:lsdException w:name="Grid Table 5 Dark Accent 6" w:uiPriority="50"/>
+    <w:lsdException w:name="Grid Table 6 Colorful Accent 6" w:uiPriority="51"/>
+    <w:lsdException w:name="Grid Table 7 Colorful Accent 6" w:uiPriority="52"/>
+    <w:lsdException w:name="List Table 1 Light" w:uiPriority="46"/>
+    <w:lsdException w:name="List Table 2" w:uiPriority="47"/>
+    <w:lsdException w:name="List Table 3" w:uiPriority="48"/>
+    <w:lsdException w:name="List Table 4" w:uiPriority="49"/>
+    <w:lsdException w:name="List Table 5 Dark" w:uiPriority="50"/>
+    <w:lsdException w:name="List Table 6 Colorful" w:uiPriority="51"/>
+    <w:lsdException w:name="List Table 7 Colorful" w:uiPriority="52"/>
+    <w:lsdException w:name="List Table 1 Light Accent 1" w:uiPriority="46"/>
+    <w:lsdException w:name="List Table 2 Accent 1" w:uiPriority="47"/>
+    <w:lsdException w:name="List Table 3 Accent 1" w:uiPriority="48"/>
+    <w:lsdException w:name="List Table 4 Accent 1" w:uiPriority="49"/>
+    <w:lsdException w:name="List Table 5 Dark Accent 1" w:uiPriority="50"/>
+    <w:lsdException w:name="List Table 6 Colorful Accent 1" w:uiPriority="51"/>
+    <w:lsdException w:name="List Table 7 Colorful Accent 1" w:uiPriority="52"/>
+    <w:lsdException w:name="List Table 1 Light Accent 2" w:uiPriority="46"/>
+    <w:lsdException w:name="List Table 2 Accent 2" w:uiPriority="47"/>
+    <w:lsdException w:name="List Table 3 Accent 2" w:uiPriority="48"/>
+    <w:lsdException w:name="List Table 4 Accent 2" w:uiPriority="49"/>
+    <w:lsdException w:name="List Table 5 Dark Accent 2" w:uiPriority="50"/>
+    <w:lsdException w:name="List Table 6 Colorful Accent 2" w:uiPriority="51"/>
+    <w:lsdException w:name="List Table 7 Colorful Accent 2" w:uiPriority="52"/>
+    <w:lsdException w:name="List Table 1 Light Accent 3" w:uiPriority="46"/>
+    <w:lsdException w:name="List Table 2 Accent 3" w:uiPriority="47"/>
+    <w:lsdException w:name="List Table 3 Accent 3" w:uiPriority="48"/>
+    <w:lsdException w:name="List Table 4 Accent 3" w:uiPriority="49"/>
+    <w:lsdException w:name="List Table 5 Dark Accent 3" w:uiPriority="50"/>
+    <w:lsdException w:name="List Table 6 Colorful Accent 3" w:uiPriority="51"/>
+    <w:lsdException w:name="List Table 7 Colorful Accent 3" w:uiPriority="52"/>
+    <w:lsdException w:name="List Table 1 Light Accent 4" w:uiPriority="46"/>
+    <w:lsdException w:name="List Table 2 Accent 4" w:uiPriority="47"/>
+    <w:lsdException w:name="List Table 3 Accent 4" w:uiPriority="48"/>
+    <w:lsdException w:name="List Table 4 Accent 4" w:uiPriority="49"/>
+    <w:lsdException w:name="List Table 5 Dark Accent 4" w:uiPriority="50"/>
+    <w:lsdException w:name="List Table 6 Colorful Accent 4" w:uiPriority="51"/>
+    <w:lsdException w:name="List Table 7 Colorful Accent 4" w:uiPriority="52"/>
+    <w:lsdException w:name="List Table 1 Light Accent 5" w:uiPriority="46"/>
+    <w:lsdException w:name="List Table 2 Accent 5" w:uiPriority="47"/>
+    <w:lsdException w:name="List Table 3 Accent 5" w:uiPriority="48"/>
+    <w:lsdException w:name="List Table 4 Accent 5" w:uiPriority="49"/>
+    <w:lsdException w:name="List Table 5 Dark Accent 5" w:uiPriority="50"/>
+    <w:lsdException w:name="List Table 6 Colorful Accent 5" w:uiPriority="51"/>
+    <w:lsdException w:name="List Table 7 Colorful Accent 5" w:uiPriority="52"/>
+    <w:lsdException w:name="List Table 1 Light Accent 6" w:uiPriority="46"/>
+    <w:lsdException w:name="List Table 2 Accent 6" w:uiPriority="47"/>
+    <w:lsdException w:name="List Table 3 Accent 6" w:uiPriority="48"/>
+    <w:lsdException w:name="List Table 4 Accent 6" w:uiPriority="49"/>
+    <w:lsdException w:name="List Table 5 Dark Accent 6" w:uiPriority="50"/>
+    <w:lsdException w:name="List Table 6 Colorful Accent 6" w:uiPriority="51"/>
+    <w:lsdException w:name="List Table 7 Colorful Accent 6" w:uiPriority="52"/>
+    <w:lsdException w:name="Mention" w:semiHidden="1" w:unhideWhenUsed="1"/>
+    <w:lsdException w:name="Smart Hyperlink" w:semiHidden="1" w:unhideWhenUsed="1"/>
+    <w:lsdException w:name="Hashtag" w:semiHidden="1" w:unhideWhenUsed="1"/>
+    <w:lsdException w:name="Unresolved Mention" w:semiHidden="1" w:unhideWhenUsed="1"/>
+    <w:lsdException w:name="Smart Link" w:semiHidden="1" w:unhideWhenUsed="1"/>
+  </w:latentStyles>
   <w:style w:type="paragraph" w:default="1" w:styleId="Normal">
     <w:name w:val="Normal"/>
-    <w:next w:val="Normal"/>
-    <w:pPr/>
+    <w:qFormat/>
     <w:rPr>
       <w:sz w:val="24"/>
       <w:szCs w:val="24"/>
-      <w:lang w:val="en-US" w:eastAsia="en-US" w:bidi="ar-SA"/>
+      <w:lang w:val="en-US" w:eastAsia="en-US"/>
     </w:rPr>
   </w:style>
-  <w:style w:type="character" w:default="1" w:styleId="Default Paragraph Font">
+  <w:style w:type="character" w:default="1" w:styleId="Policepardfaut">
     <w:name w:val="Default Paragraph Font"/>
-    <w:next w:val="Default Paragraph Font"/>
+    <w:uiPriority w:val="1"/>
+    <w:semiHidden/>
+    <w:unhideWhenUsed/>
   </w:style>
-  <w:style w:type="character" w:styleId="Hyperlink">
+  <w:style w:type="table" w:default="1" w:styleId="TableauNormal">
+    <w:name w:val="Normal Table"/>
+    <w:uiPriority w:val="99"/>
+    <w:semiHidden/>
+    <w:unhideWhenUsed/>
+    <w:tblPr>
+      <w:tblInd w:w="0" w:type="dxa"/>
+      <w:tblCellMar>
+        <w:top w:w="0" w:type="dxa"/>
+        <w:left w:w="108" w:type="dxa"/>
+        <w:bottom w:w="0" w:type="dxa"/>
+        <w:right w:w="108" w:type="dxa"/>
+      </w:tblCellMar>
+    </w:tblPr>
+  </w:style>
+  <w:style w:type="numbering" w:default="1" w:styleId="Aucuneliste">
+    <w:name w:val="No List"/>
+    <w:uiPriority w:val="99"/>
+    <w:semiHidden/>
+    <w:unhideWhenUsed/>
+  </w:style>
+  <w:style w:type="character" w:styleId="Lienhypertexte">
     <w:name w:val="Hyperlink"/>
     <w:rPr>
       <w:u w:val="single"/>
     </w:rPr>
   </w:style>
-  <w:style w:type="table" w:default="1" w:styleId="Table Normal">
+  <w:style w:type="table" w:customStyle="1" w:styleId="TableNormal">
     <w:name w:val="Table Normal"/>
-    <w:next w:val="Table Normal"/>
-    <w:pPr/>
     <w:tblPr>
       <w:tblInd w:w="0" w:type="dxa"/>
+      <w:tblCellMar>
+        <w:top w:w="0" w:type="dxa"/>
+        <w:left w:w="0" w:type="dxa"/>
+        <w:bottom w:w="0" w:type="dxa"/>
+        <w:right w:w="0" w:type="dxa"/>
+      </w:tblCellMar>
     </w:tblPr>
-    <w:trPr/>
-    <w:tcPr/>
-    <w:tblStylePr w:type="firstRow"/>
-    <w:tblStylePr w:type="lastRow"/>
-    <w:tblStylePr w:type="firstCol"/>
-    <w:tblStylePr w:type="lastCol"/>
-    <w:tblStylePr w:type="band1Vert"/>
-    <w:tblStylePr w:type="band2Vert"/>
-    <w:tblStylePr w:type="band1Horz"/>
-    <w:tblStylePr w:type="band2Horz"/>
-    <w:tblStylePr w:type="neCell"/>
-    <w:tblStylePr w:type="nwCell"/>
-    <w:tblStylePr w:type="seCell"/>
-    <w:tblStylePr w:type="swCell"/>
   </w:style>
-  <w:style w:type="numbering" w:default="1" w:styleId="No List">
-    <w:name w:val="No List"/>
-    <w:next w:val="No List"/>
-    <w:pPr/>
-  </w:style>
-  <w:style w:type="paragraph" w:styleId="En-tête, bas de page">
-    <w:name w:val="En-tête"/>
-    <w:next w:val="En-tête, bas de page"/>
+  <w:style w:type="paragraph" w:styleId="En-tte">
+    <w:name w:val="header"/>
     <w:pPr>
-      <w:keepNext w:val="0"/>
-      <w:keepLines w:val="0"/>
-      <w:pageBreakBefore w:val="0"/>
-      <w:widowControl w:val="1"/>
-      <w:shd w:val="clear" w:color="auto" w:fill="auto"/>
       <w:tabs>
         <w:tab w:val="right" w:pos="9020"/>
       </w:tabs>
-      <w:suppressAutoHyphens w:val="0"/>
-      <w:bidi w:val="0"/>
-      <w:spacing w:before="0" w:after="0" w:line="240" w:lineRule="auto"/>
-      <w:ind w:left="0" w:right="0" w:firstLine="0"/>
-      <w:jc w:val="left"/>
-      <w:outlineLvl w:val="9"/>
     </w:pPr>
     <w:rPr>
-      <w:rFonts w:ascii="Helvetica Neue" w:cs="Arial Unicode MS" w:hAnsi="Helvetica Neue" w:eastAsia="Arial Unicode MS"/>
-      <w:b w:val="0"/>
-      <w:bCs w:val="0"/>
-      <w:i w:val="0"/>
-      <w:iCs w:val="0"/>
-      <w:caps w:val="0"/>
-      <w:smallCaps w:val="0"/>
-      <w:strike w:val="0"/>
-      <w:dstrike w:val="0"/>
-      <w:outline w:val="0"/>
+      <w:rFonts w:ascii="Helvetica Neue" w:hAnsi="Helvetica Neue" w:cs="Arial Unicode MS"/>
       <w:color w:val="000000"/>
-      <w:spacing w:val="0"/>
-      <w:kern w:val="0"/>
-      <w:position w:val="0"/>
       <w:sz w:val="24"/>
       <w:szCs w:val="24"/>
-      <w:u w:val="none"/>
-      <w:vertAlign w:val="baseline"/>
     </w:rPr>
   </w:style>
-  <w:style w:type="paragraph" w:styleId="Title">
+  <w:style w:type="paragraph" w:styleId="Titre">
     <w:name w:val="Title"/>
-    <w:next w:val="Corps A"/>
-    <w:pPr>
-      <w:keepNext w:val="0"/>
-      <w:keepLines w:val="0"/>
-      <w:pageBreakBefore w:val="0"/>
-      <w:widowControl w:val="1"/>
-      <w:shd w:val="clear" w:color="auto" w:fill="auto"/>
-      <w:suppressAutoHyphens w:val="0"/>
-      <w:bidi w:val="0"/>
-      <w:spacing w:before="0" w:after="0" w:line="240" w:lineRule="auto"/>
-      <w:ind w:left="0" w:right="0" w:firstLine="0"/>
-      <w:jc w:val="left"/>
-      <w:outlineLvl w:val="9"/>
-    </w:pPr>
+    <w:next w:val="CorpsA"/>
+    <w:uiPriority w:val="10"/>
+    <w:qFormat/>
     <w:rPr>
-      <w:rFonts w:ascii="Calibri Light" w:cs="Calibri Light" w:hAnsi="Calibri Light" w:eastAsia="Calibri Light"/>
-      <w:b w:val="0"/>
-      <w:bCs w:val="0"/>
-      <w:i w:val="0"/>
-      <w:iCs w:val="0"/>
-      <w:caps w:val="0"/>
-      <w:smallCaps w:val="0"/>
-      <w:strike w:val="0"/>
-      <w:dstrike w:val="0"/>
-      <w:outline w:val="0"/>
+      <w:rFonts w:ascii="Calibri Light" w:eastAsia="Calibri Light" w:hAnsi="Calibri Light" w:cs="Calibri Light"/>
       <w:color w:val="000000"/>
       <w:spacing w:val="-10"/>
       <w:kern w:val="2"/>
-      <w:position w:val="0"/>
       <w:sz w:val="56"/>
       <w:szCs w:val="56"/>
-      <w:u w:val="none" w:color="000000"/>
-      <w:vertAlign w:val="baseline"/>
+      <w:u w:color="000000"/>
       <w:lang w:val="en-US"/>
     </w:rPr>
   </w:style>
-  <w:style w:type="paragraph" w:styleId="Corps A">
+  <w:style w:type="paragraph" w:customStyle="1" w:styleId="CorpsA">
     <w:name w:val="Corps A"/>
-    <w:next w:val="Corps A"/>
-    <w:pPr>
-      <w:keepNext w:val="0"/>
-      <w:keepLines w:val="0"/>
-      <w:pageBreakBefore w:val="0"/>
-      <w:widowControl w:val="1"/>
-      <w:shd w:val="clear" w:color="auto" w:fill="auto"/>
-      <w:suppressAutoHyphens w:val="0"/>
-      <w:bidi w:val="0"/>
-      <w:spacing w:before="0" w:after="0" w:line="240" w:lineRule="auto"/>
-      <w:ind w:left="0" w:right="0" w:firstLine="0"/>
-      <w:jc w:val="left"/>
-      <w:outlineLvl w:val="9"/>
-    </w:pPr>
     <w:rPr>
-      <w:rFonts w:ascii="Calibri" w:cs="Calibri" w:hAnsi="Calibri" w:eastAsia="Calibri"/>
-      <w:b w:val="0"/>
-      <w:bCs w:val="0"/>
-      <w:i w:val="0"/>
-      <w:iCs w:val="0"/>
-      <w:caps w:val="0"/>
-      <w:smallCaps w:val="0"/>
-      <w:strike w:val="0"/>
-      <w:dstrike w:val="0"/>
-      <w:outline w:val="0"/>
+      <w:rFonts w:ascii="Calibri" w:eastAsia="Calibri" w:hAnsi="Calibri" w:cs="Calibri"/>
       <w:color w:val="000000"/>
-      <w:spacing w:val="0"/>
-      <w:kern w:val="0"/>
-      <w:position w:val="0"/>
       <w:sz w:val="24"/>
       <w:szCs w:val="24"/>
-      <w:u w:val="none" w:color="000000"/>
-      <w:vertAlign w:val="baseline"/>
+      <w:u w:color="000000"/>
       <w:lang w:val="nl-NL"/>
     </w:rPr>
   </w:style>
-  <w:style w:type="paragraph" w:styleId="Titre A">
+  <w:style w:type="paragraph" w:customStyle="1" w:styleId="TitreA">
     <w:name w:val="Titre A"/>
-    <w:next w:val="Corps A"/>
+    <w:next w:val="CorpsA"/>
     <w:pPr>
-      <w:keepNext w:val="1"/>
-      <w:keepLines w:val="1"/>
-      <w:pageBreakBefore w:val="0"/>
-      <w:widowControl w:val="1"/>
-      <w:shd w:val="clear" w:color="auto" w:fill="auto"/>
-      <w:suppressAutoHyphens w:val="0"/>
-      <w:bidi w:val="0"/>
-      <w:spacing w:before="240" w:after="0" w:line="240" w:lineRule="auto"/>
-      <w:ind w:left="0" w:right="0" w:firstLine="0"/>
-      <w:jc w:val="left"/>
+      <w:keepNext/>
+      <w:keepLines/>
+      <w:spacing w:before="240"/>
       <w:outlineLvl w:val="0"/>
     </w:pPr>
     <w:rPr>
-      <w:rFonts w:ascii="Calibri Light" w:cs="Calibri Light" w:hAnsi="Calibri Light" w:eastAsia="Calibri Light"/>
-      <w:b w:val="0"/>
-      <w:bCs w:val="0"/>
-      <w:i w:val="0"/>
-      <w:iCs w:val="0"/>
-      <w:caps w:val="0"/>
-      <w:smallCaps w:val="0"/>
-      <w:strike w:val="0"/>
-      <w:dstrike w:val="0"/>
-      <w:outline w:val="0"/>
-      <w:color w:val="2f5496"/>
-      <w:spacing w:val="0"/>
-      <w:kern w:val="0"/>
-      <w:position w:val="0"/>
+      <w:rFonts w:ascii="Calibri Light" w:eastAsia="Calibri Light" w:hAnsi="Calibri Light" w:cs="Calibri Light"/>
+      <w:color w:val="2F5496"/>
       <w:sz w:val="32"/>
       <w:szCs w:val="32"/>
-      <w:u w:val="none" w:color="2f5496"/>
-      <w:vertAlign w:val="baseline"/>
+      <w:u w:color="2F5496"/>
       <w:lang w:val="nl-NL"/>
     </w:rPr>
   </w:style>
-  <w:style w:type="paragraph" w:styleId="Corps">
+  <w:style w:type="paragraph" w:customStyle="1" w:styleId="Corps">
     <w:name w:val="Corps"/>
-    <w:next w:val="Corps"/>
-    <w:pPr>
-      <w:keepNext w:val="0"/>
-      <w:keepLines w:val="0"/>
-      <w:pageBreakBefore w:val="0"/>
-      <w:widowControl w:val="1"/>
-      <w:shd w:val="clear" w:color="auto" w:fill="auto"/>
-      <w:suppressAutoHyphens w:val="0"/>
-      <w:bidi w:val="0"/>
-      <w:spacing w:before="0" w:after="0" w:line="240" w:lineRule="auto"/>
-      <w:ind w:left="0" w:right="0" w:firstLine="0"/>
-      <w:jc w:val="left"/>
-      <w:outlineLvl w:val="9"/>
-    </w:pPr>
     <w:rPr>
-      <w:rFonts w:ascii="Times New Roman" w:cs="Arial Unicode MS" w:hAnsi="Times New Roman" w:eastAsia="Arial Unicode MS"/>
-      <w:b w:val="0"/>
-      <w:bCs w:val="0"/>
-      <w:i w:val="0"/>
-      <w:iCs w:val="0"/>
-      <w:caps w:val="0"/>
-      <w:smallCaps w:val="0"/>
-      <w:strike w:val="0"/>
-      <w:dstrike w:val="0"/>
-      <w:outline w:val="0"/>
+      <w:rFonts w:cs="Arial Unicode MS"/>
       <w:color w:val="000000"/>
-      <w:spacing w:val="0"/>
-      <w:kern w:val="0"/>
-      <w:position w:val="0"/>
       <w:sz w:val="24"/>
       <w:szCs w:val="24"/>
-      <w:u w:val="none" w:color="000000"/>
-      <w:vertAlign w:val="baseline"/>
+      <w:u w:color="000000"/>
       <w:lang w:val="en-US"/>
     </w:rPr>
   </w:style>
@@ -2008,7 +1736,7 @@
 </file>
 
 <file path=word/theme/theme1.xml><?xml version="1.0" encoding="utf-8"?>
-<a:theme xmlns:a="http://schemas.openxmlformats.org/drawingml/2006/main" xmlns:r="http://schemas.openxmlformats.org/officeDocument/2006/relationships" name="Office Theme">
+<a:theme xmlns:a="http://schemas.openxmlformats.org/drawingml/2006/main" name="Office Theme">
   <a:themeElements>
     <a:clrScheme name="Office Theme">
       <a:dk1>
@@ -2210,7 +1938,7 @@
         <a:effectLst/>
         <a:sp3d/>
       </a:spPr>
-      <a:bodyPr rot="0" spcFirstLastPara="1" vertOverflow="overflow" horzOverflow="overflow" vert="horz" wrap="square" lIns="45718" tIns="45718" rIns="45718" bIns="45718" numCol="1" spcCol="38100" rtlCol="0" anchor="ctr" upright="0">
+      <a:bodyPr rot="0" spcFirstLastPara="1" vertOverflow="overflow" horzOverflow="overflow" vert="horz" wrap="square" lIns="45718" tIns="45718" rIns="45718" bIns="45718" numCol="1" spcCol="38100" rtlCol="0" anchor="ctr">
         <a:spAutoFit/>
       </a:bodyPr>
       <a:lstStyle>
@@ -2229,7 +1957,7 @@
           <a:buFontTx/>
           <a:buNone/>
           <a:tabLst/>
-          <a:defRPr b="0" baseline="0" cap="none" i="0" spc="0" strike="noStrike" sz="1800" u="none" kumimoji="0" normalizeH="0">
+          <a:defRPr kumimoji="0" sz="1800" b="0" i="0" u="none" strike="noStrike" cap="none" spc="0" normalizeH="0" baseline="0">
             <a:ln>
               <a:noFill/>
             </a:ln>
@@ -2259,7 +1987,7 @@
           <a:buFontTx/>
           <a:buNone/>
           <a:tabLst/>
-          <a:defRPr b="0" baseline="0" cap="none" i="0" spc="0" strike="noStrike" sz="1800" u="none" kumimoji="0" normalizeH="0">
+          <a:defRPr kumimoji="0" sz="1800" b="0" i="0" u="none" strike="noStrike" cap="none" spc="0" normalizeH="0" baseline="0">
             <a:ln>
               <a:noFill/>
             </a:ln>
@@ -2285,7 +2013,7 @@
           <a:buFontTx/>
           <a:buNone/>
           <a:tabLst/>
-          <a:defRPr b="0" baseline="0" cap="none" i="0" spc="0" strike="noStrike" sz="1800" u="none" kumimoji="0" normalizeH="0">
+          <a:defRPr kumimoji="0" sz="1800" b="0" i="0" u="none" strike="noStrike" cap="none" spc="0" normalizeH="0" baseline="0">
             <a:ln>
               <a:noFill/>
             </a:ln>
@@ -2311,7 +2039,7 @@
           <a:buFontTx/>
           <a:buNone/>
           <a:tabLst/>
-          <a:defRPr b="0" baseline="0" cap="none" i="0" spc="0" strike="noStrike" sz="1800" u="none" kumimoji="0" normalizeH="0">
+          <a:defRPr kumimoji="0" sz="1800" b="0" i="0" u="none" strike="noStrike" cap="none" spc="0" normalizeH="0" baseline="0">
             <a:ln>
               <a:noFill/>
             </a:ln>
@@ -2337,7 +2065,7 @@
           <a:buFontTx/>
           <a:buNone/>
           <a:tabLst/>
-          <a:defRPr b="0" baseline="0" cap="none" i="0" spc="0" strike="noStrike" sz="1800" u="none" kumimoji="0" normalizeH="0">
+          <a:defRPr kumimoji="0" sz="1800" b="0" i="0" u="none" strike="noStrike" cap="none" spc="0" normalizeH="0" baseline="0">
             <a:ln>
               <a:noFill/>
             </a:ln>
@@ -2363,7 +2091,7 @@
           <a:buFontTx/>
           <a:buNone/>
           <a:tabLst/>
-          <a:defRPr b="0" baseline="0" cap="none" i="0" spc="0" strike="noStrike" sz="1800" u="none" kumimoji="0" normalizeH="0">
+          <a:defRPr kumimoji="0" sz="1800" b="0" i="0" u="none" strike="noStrike" cap="none" spc="0" normalizeH="0" baseline="0">
             <a:ln>
               <a:noFill/>
             </a:ln>
@@ -2389,7 +2117,7 @@
           <a:buFontTx/>
           <a:buNone/>
           <a:tabLst/>
-          <a:defRPr b="0" baseline="0" cap="none" i="0" spc="0" strike="noStrike" sz="1800" u="none" kumimoji="0" normalizeH="0">
+          <a:defRPr kumimoji="0" sz="1800" b="0" i="0" u="none" strike="noStrike" cap="none" spc="0" normalizeH="0" baseline="0">
             <a:ln>
               <a:noFill/>
             </a:ln>
@@ -2415,7 +2143,7 @@
           <a:buFontTx/>
           <a:buNone/>
           <a:tabLst/>
-          <a:defRPr b="0" baseline="0" cap="none" i="0" spc="0" strike="noStrike" sz="1800" u="none" kumimoji="0" normalizeH="0">
+          <a:defRPr kumimoji="0" sz="1800" b="0" i="0" u="none" strike="noStrike" cap="none" spc="0" normalizeH="0" baseline="0">
             <a:ln>
               <a:noFill/>
             </a:ln>
@@ -2441,7 +2169,7 @@
           <a:buFontTx/>
           <a:buNone/>
           <a:tabLst/>
-          <a:defRPr b="0" baseline="0" cap="none" i="0" spc="0" strike="noStrike" sz="1800" u="none" kumimoji="0" normalizeH="0">
+          <a:defRPr kumimoji="0" sz="1800" b="0" i="0" u="none" strike="noStrike" cap="none" spc="0" normalizeH="0" baseline="0">
             <a:ln>
               <a:noFill/>
             </a:ln>
@@ -2467,7 +2195,7 @@
           <a:buFontTx/>
           <a:buNone/>
           <a:tabLst/>
-          <a:defRPr b="0" baseline="0" cap="none" i="0" spc="0" strike="noStrike" sz="1800" u="none" kumimoji="0" normalizeH="0">
+          <a:defRPr kumimoji="0" sz="1800" b="0" i="0" u="none" strike="noStrike" cap="none" spc="0" normalizeH="0" baseline="0">
             <a:ln>
               <a:noFill/>
             </a:ln>
@@ -2480,9 +2208,15 @@
         </a:lvl9pPr>
       </a:lstStyle>
       <a:style>
-        <a:lnRef idx="0"/>
-        <a:fillRef idx="0"/>
-        <a:effectRef idx="0"/>
+        <a:lnRef idx="0">
+          <a:scrgbClr r="0" g="0" b="0"/>
+        </a:lnRef>
+        <a:fillRef idx="0">
+          <a:scrgbClr r="0" g="0" b="0"/>
+        </a:fillRef>
+        <a:effectRef idx="0">
+          <a:scrgbClr r="0" g="0" b="0"/>
+        </a:effectRef>
         <a:fontRef idx="none"/>
       </a:style>
     </a:spDef>
@@ -2499,7 +2233,7 @@
         <a:effectLst/>
         <a:sp3d/>
       </a:spPr>
-      <a:bodyPr rot="0" spcFirstLastPara="1" vertOverflow="overflow" horzOverflow="overflow" vert="horz" wrap="square" lIns="91439" tIns="45719" rIns="91439" bIns="45719" numCol="1" spcCol="38100" rtlCol="0" anchor="t" upright="0">
+      <a:bodyPr rot="0" spcFirstLastPara="1" vertOverflow="overflow" horzOverflow="overflow" vert="horz" wrap="square" lIns="91439" tIns="45719" rIns="91439" bIns="45719" numCol="1" spcCol="38100" rtlCol="0" anchor="t">
         <a:noAutofit/>
       </a:bodyPr>
       <a:lstStyle>
@@ -2518,7 +2252,7 @@
           <a:buFontTx/>
           <a:buNone/>
           <a:tabLst/>
-          <a:defRPr b="0" baseline="0" cap="none" i="0" spc="0" strike="noStrike" sz="1800" u="none" kumimoji="0" normalizeH="0">
+          <a:defRPr kumimoji="0" sz="1800" b="0" i="0" u="none" strike="noStrike" cap="none" spc="0" normalizeH="0" baseline="0">
             <a:ln>
               <a:noFill/>
             </a:ln>
@@ -2544,7 +2278,7 @@
           <a:buFontTx/>
           <a:buNone/>
           <a:tabLst/>
-          <a:defRPr b="0" baseline="0" cap="none" i="0" spc="0" strike="noStrike" sz="1800" u="none" kumimoji="0" normalizeH="0">
+          <a:defRPr kumimoji="0" sz="1800" b="0" i="0" u="none" strike="noStrike" cap="none" spc="0" normalizeH="0" baseline="0">
             <a:ln>
               <a:noFill/>
             </a:ln>
@@ -2570,7 +2304,7 @@
           <a:buFontTx/>
           <a:buNone/>
           <a:tabLst/>
-          <a:defRPr b="0" baseline="0" cap="none" i="0" spc="0" strike="noStrike" sz="1800" u="none" kumimoji="0" normalizeH="0">
+          <a:defRPr kumimoji="0" sz="1800" b="0" i="0" u="none" strike="noStrike" cap="none" spc="0" normalizeH="0" baseline="0">
             <a:ln>
               <a:noFill/>
             </a:ln>
@@ -2596,7 +2330,7 @@
           <a:buFontTx/>
           <a:buNone/>
           <a:tabLst/>
-          <a:defRPr b="0" baseline="0" cap="none" i="0" spc="0" strike="noStrike" sz="1800" u="none" kumimoji="0" normalizeH="0">
+          <a:defRPr kumimoji="0" sz="1800" b="0" i="0" u="none" strike="noStrike" cap="none" spc="0" normalizeH="0" baseline="0">
             <a:ln>
               <a:noFill/>
             </a:ln>
@@ -2622,7 +2356,7 @@
           <a:buFontTx/>
           <a:buNone/>
           <a:tabLst/>
-          <a:defRPr b="0" baseline="0" cap="none" i="0" spc="0" strike="noStrike" sz="1800" u="none" kumimoji="0" normalizeH="0">
+          <a:defRPr kumimoji="0" sz="1800" b="0" i="0" u="none" strike="noStrike" cap="none" spc="0" normalizeH="0" baseline="0">
             <a:ln>
               <a:noFill/>
             </a:ln>
@@ -2648,7 +2382,7 @@
           <a:buFontTx/>
           <a:buNone/>
           <a:tabLst/>
-          <a:defRPr b="0" baseline="0" cap="none" i="0" spc="0" strike="noStrike" sz="1800" u="none" kumimoji="0" normalizeH="0">
+          <a:defRPr kumimoji="0" sz="1800" b="0" i="0" u="none" strike="noStrike" cap="none" spc="0" normalizeH="0" baseline="0">
             <a:ln>
               <a:noFill/>
             </a:ln>
@@ -2674,7 +2408,7 @@
           <a:buFontTx/>
           <a:buNone/>
           <a:tabLst/>
-          <a:defRPr b="0" baseline="0" cap="none" i="0" spc="0" strike="noStrike" sz="1800" u="none" kumimoji="0" normalizeH="0">
+          <a:defRPr kumimoji="0" sz="1800" b="0" i="0" u="none" strike="noStrike" cap="none" spc="0" normalizeH="0" baseline="0">
             <a:ln>
               <a:noFill/>
             </a:ln>
@@ -2700,7 +2434,7 @@
           <a:buFontTx/>
           <a:buNone/>
           <a:tabLst/>
-          <a:defRPr b="0" baseline="0" cap="none" i="0" spc="0" strike="noStrike" sz="1800" u="none" kumimoji="0" normalizeH="0">
+          <a:defRPr kumimoji="0" sz="1800" b="0" i="0" u="none" strike="noStrike" cap="none" spc="0" normalizeH="0" baseline="0">
             <a:ln>
               <a:noFill/>
             </a:ln>
@@ -2726,7 +2460,7 @@
           <a:buFontTx/>
           <a:buNone/>
           <a:tabLst/>
-          <a:defRPr b="0" baseline="0" cap="none" i="0" spc="0" strike="noStrike" sz="1800" u="none" kumimoji="0" normalizeH="0">
+          <a:defRPr kumimoji="0" sz="1800" b="0" i="0" u="none" strike="noStrike" cap="none" spc="0" normalizeH="0" baseline="0">
             <a:ln>
               <a:noFill/>
             </a:ln>
@@ -2752,7 +2486,7 @@
           <a:buFontTx/>
           <a:buNone/>
           <a:tabLst/>
-          <a:defRPr b="0" baseline="0" cap="none" i="0" spc="0" strike="noStrike" sz="1800" u="none" kumimoji="0" normalizeH="0">
+          <a:defRPr kumimoji="0" sz="1800" b="0" i="0" u="none" strike="noStrike" cap="none" spc="0" normalizeH="0" baseline="0">
             <a:ln>
               <a:noFill/>
             </a:ln>
@@ -2765,9 +2499,15 @@
         </a:lvl9pPr>
       </a:lstStyle>
       <a:style>
-        <a:lnRef idx="0"/>
-        <a:fillRef idx="0"/>
-        <a:effectRef idx="0"/>
+        <a:lnRef idx="0">
+          <a:scrgbClr r="0" g="0" b="0"/>
+        </a:lnRef>
+        <a:fillRef idx="0">
+          <a:scrgbClr r="0" g="0" b="0"/>
+        </a:fillRef>
+        <a:effectRef idx="0">
+          <a:scrgbClr r="0" g="0" b="0"/>
+        </a:effectRef>
         <a:fontRef idx="none"/>
       </a:style>
     </a:lnDef>
@@ -2781,7 +2521,7 @@
         <a:effectLst/>
         <a:sp3d/>
       </a:spPr>
-      <a:bodyPr rot="0" spcFirstLastPara="1" vertOverflow="overflow" horzOverflow="overflow" vert="horz" wrap="square" lIns="45718" tIns="45718" rIns="45718" bIns="45718" numCol="1" spcCol="38100" rtlCol="0" anchor="t" upright="0">
+      <a:bodyPr rot="0" spcFirstLastPara="1" vertOverflow="overflow" horzOverflow="overflow" vert="horz" wrap="square" lIns="45718" tIns="45718" rIns="45718" bIns="45718" numCol="1" spcCol="38100" rtlCol="0" anchor="t">
         <a:spAutoFit/>
       </a:bodyPr>
       <a:lstStyle>
@@ -2800,7 +2540,7 @@
           <a:buFontTx/>
           <a:buNone/>
           <a:tabLst/>
-          <a:defRPr b="0" baseline="0" cap="none" i="0" spc="0" strike="noStrike" sz="1800" u="none" kumimoji="0" normalizeH="0">
+          <a:defRPr kumimoji="0" sz="1800" b="0" i="0" u="none" strike="noStrike" cap="none" spc="0" normalizeH="0" baseline="0">
             <a:ln>
               <a:noFill/>
             </a:ln>
@@ -2830,7 +2570,7 @@
           <a:buFontTx/>
           <a:buNone/>
           <a:tabLst/>
-          <a:defRPr b="0" baseline="0" cap="none" i="0" spc="0" strike="noStrike" sz="1800" u="none" kumimoji="0" normalizeH="0">
+          <a:defRPr kumimoji="0" sz="1800" b="0" i="0" u="none" strike="noStrike" cap="none" spc="0" normalizeH="0" baseline="0">
             <a:ln>
               <a:noFill/>
             </a:ln>
@@ -2856,7 +2596,7 @@
           <a:buFontTx/>
           <a:buNone/>
           <a:tabLst/>
-          <a:defRPr b="0" baseline="0" cap="none" i="0" spc="0" strike="noStrike" sz="1800" u="none" kumimoji="0" normalizeH="0">
+          <a:defRPr kumimoji="0" sz="1800" b="0" i="0" u="none" strike="noStrike" cap="none" spc="0" normalizeH="0" baseline="0">
             <a:ln>
               <a:noFill/>
             </a:ln>
@@ -2882,7 +2622,7 @@
           <a:buFontTx/>
           <a:buNone/>
           <a:tabLst/>
-          <a:defRPr b="0" baseline="0" cap="none" i="0" spc="0" strike="noStrike" sz="1800" u="none" kumimoji="0" normalizeH="0">
+          <a:defRPr kumimoji="0" sz="1800" b="0" i="0" u="none" strike="noStrike" cap="none" spc="0" normalizeH="0" baseline="0">
             <a:ln>
               <a:noFill/>
             </a:ln>
@@ -2908,7 +2648,7 @@
           <a:buFontTx/>
           <a:buNone/>
           <a:tabLst/>
-          <a:defRPr b="0" baseline="0" cap="none" i="0" spc="0" strike="noStrike" sz="1800" u="none" kumimoji="0" normalizeH="0">
+          <a:defRPr kumimoji="0" sz="1800" b="0" i="0" u="none" strike="noStrike" cap="none" spc="0" normalizeH="0" baseline="0">
             <a:ln>
               <a:noFill/>
             </a:ln>
@@ -2934,7 +2674,7 @@
           <a:buFontTx/>
           <a:buNone/>
           <a:tabLst/>
-          <a:defRPr b="0" baseline="0" cap="none" i="0" spc="0" strike="noStrike" sz="1800" u="none" kumimoji="0" normalizeH="0">
+          <a:defRPr kumimoji="0" sz="1800" b="0" i="0" u="none" strike="noStrike" cap="none" spc="0" normalizeH="0" baseline="0">
             <a:ln>
               <a:noFill/>
             </a:ln>
@@ -2960,7 +2700,7 @@
           <a:buFontTx/>
           <a:buNone/>
           <a:tabLst/>
-          <a:defRPr b="0" baseline="0" cap="none" i="0" spc="0" strike="noStrike" sz="1800" u="none" kumimoji="0" normalizeH="0">
+          <a:defRPr kumimoji="0" sz="1800" b="0" i="0" u="none" strike="noStrike" cap="none" spc="0" normalizeH="0" baseline="0">
             <a:ln>
               <a:noFill/>
             </a:ln>
@@ -2986,7 +2726,7 @@
           <a:buFontTx/>
           <a:buNone/>
           <a:tabLst/>
-          <a:defRPr b="0" baseline="0" cap="none" i="0" spc="0" strike="noStrike" sz="1800" u="none" kumimoji="0" normalizeH="0">
+          <a:defRPr kumimoji="0" sz="1800" b="0" i="0" u="none" strike="noStrike" cap="none" spc="0" normalizeH="0" baseline="0">
             <a:ln>
               <a:noFill/>
             </a:ln>
@@ -3012,7 +2752,7 @@
           <a:buFontTx/>
           <a:buNone/>
           <a:tabLst/>
-          <a:defRPr b="0" baseline="0" cap="none" i="0" spc="0" strike="noStrike" sz="1800" u="none" kumimoji="0" normalizeH="0">
+          <a:defRPr kumimoji="0" sz="1800" b="0" i="0" u="none" strike="noStrike" cap="none" spc="0" normalizeH="0" baseline="0">
             <a:ln>
               <a:noFill/>
             </a:ln>
@@ -3038,7 +2778,7 @@
           <a:buFontTx/>
           <a:buNone/>
           <a:tabLst/>
-          <a:defRPr b="0" baseline="0" cap="none" i="0" spc="0" strike="noStrike" sz="1800" u="none" kumimoji="0" normalizeH="0">
+          <a:defRPr kumimoji="0" sz="1800" b="0" i="0" u="none" strike="noStrike" cap="none" spc="0" normalizeH="0" baseline="0">
             <a:ln>
               <a:noFill/>
             </a:ln>
@@ -3051,12 +2791,19 @@
         </a:lvl9pPr>
       </a:lstStyle>
       <a:style>
-        <a:lnRef idx="0"/>
-        <a:fillRef idx="0"/>
-        <a:effectRef idx="0"/>
+        <a:lnRef idx="0">
+          <a:scrgbClr r="0" g="0" b="0"/>
+        </a:lnRef>
+        <a:fillRef idx="0">
+          <a:scrgbClr r="0" g="0" b="0"/>
+        </a:fillRef>
+        <a:effectRef idx="0">
+          <a:scrgbClr r="0" g="0" b="0"/>
+        </a:effectRef>
         <a:fontRef idx="none"/>
       </a:style>
     </a:txDef>
   </a:objectDefaults>
+  <a:extraClrSchemeLst/>
 </a:theme>
 </file>